--- a/EntornoCliente/Unit6/00Materials/Document1.docx
+++ b/EntornoCliente/Unit6/00Materials/Document1.docx
@@ -9,7 +9,7 @@
         <w:ind/>
         <w:jc w:val="center"/>
         <w:rPr>
-          <w:rStyle w:val="149"/>
+          <w:rStyle w:val="833"/>
           <w:b/>
           <w:bCs/>
           <w:color w:val="000000" w:themeColor="text1"/>
@@ -18,7 +18,7 @@
       </w:pPr>
       <w:r>
         <w:rPr>
-          <w:rStyle w:val="149"/>
+          <w:rStyle w:val="833"/>
           <w:b/>
           <w:bCs/>
           <w:color w:val="000000" w:themeColor="text1"/>
@@ -32,10 +32,19 @@
           <w:color w:val="000000" w:themeColor="text1"/>
         </w:rPr>
       </w:r>
+      <w:r>
+        <w:rPr>
+          <w:rStyle w:val="833"/>
+          <w:b/>
+          <w:bCs/>
+          <w:color w:val="000000" w:themeColor="text1"/>
+          <w:highlight w:val="none"/>
+        </w:rPr>
+      </w:r>
     </w:p>
     <w:p>
       <w:pPr>
-        <w:pStyle w:val="139"/>
+        <w:pStyle w:val="824"/>
         <w:pBdr/>
         <w:spacing/>
         <w:ind/>
@@ -63,6 +72,15 @@
           <w:color w:val="000000" w:themeColor="text1"/>
         </w:rPr>
       </w:r>
+      <w:r>
+        <w:rPr>
+          <w:b/>
+          <w:bCs/>
+          <w:color w:val="000000" w:themeColor="text1"/>
+          <w:highlight w:val="none"/>
+          <w14:ligatures w14:val="none"/>
+        </w:rPr>
+      </w:r>
     </w:p>
     <w:p>
       <w:pPr>
@@ -90,6 +108,15 @@
         <w:rPr>
           <w:sz w:val="24"/>
           <w:szCs w:val="24"/>
+        </w:rPr>
+      </w:r>
+      <w:r>
+        <w:rPr>
+          <w:sz w:val="24"/>
+          <w:szCs w:val="24"/>
+          <w:highlight w:val="none"/>
+          <w:lang w:val="es-ES"/>
+          <w14:ligatures w14:val="none"/>
         </w:rPr>
       </w:r>
     </w:p>
@@ -124,6 +151,15 @@
           <w:lang w:val="es-ES"/>
         </w:rPr>
       </w:r>
+      <w:r>
+        <w:rPr>
+          <w:sz w:val="24"/>
+          <w:szCs w:val="24"/>
+          <w:highlight w:val="none"/>
+          <w:lang w:val="es-ES"/>
+          <w14:ligatures w14:val="none"/>
+        </w:rPr>
+      </w:r>
     </w:p>
     <w:p>
       <w:pPr>
@@ -152,7 +188,16 @@
           <w:sz w:val="24"/>
           <w:szCs w:val="24"/>
           <w:highlight w:val="none"/>
+          <w:lang w:val="en-US"/>
+        </w:rPr>
+        <w:t xml:space="preserve">, eso quieres decir que si le das a enter en el codigo el espacio que has hecho en el enter tambien seria un nodo</w:t>
+      </w:r>
+      <w:r>
+        <w:rPr>
+          <w:sz w:val="24"/>
+          <w:szCs w:val="24"/>
           <w:lang w:val="es-ES"/>
+          <w14:ligatures w14:val="none"/>
         </w:rPr>
       </w:r>
     </w:p>
@@ -180,6 +225,13 @@
           <w:szCs w:val="24"/>
         </w:rPr>
       </w:r>
+      <w:r>
+        <w:rPr>
+          <w:sz w:val="24"/>
+          <w:szCs w:val="24"/>
+          <w14:ligatures w14:val="none"/>
+        </w:rPr>
+      </w:r>
     </w:p>
     <w:p>
       <w:pPr>
@@ -205,6 +257,13 @@
           <w:szCs w:val="24"/>
         </w:rPr>
       </w:r>
+      <w:r>
+        <w:rPr>
+          <w:sz w:val="24"/>
+          <w:szCs w:val="24"/>
+          <w14:ligatures w14:val="none"/>
+        </w:rPr>
+      </w:r>
     </w:p>
     <w:p>
       <w:pPr>
@@ -230,6 +289,13 @@
           <w:szCs w:val="24"/>
         </w:rPr>
       </w:r>
+      <w:r>
+        <w:rPr>
+          <w:sz w:val="24"/>
+          <w:szCs w:val="24"/>
+          <w14:ligatures w14:val="none"/>
+        </w:rPr>
+      </w:r>
     </w:p>
     <w:p>
       <w:pPr>
@@ -255,6 +321,13 @@
           <w:szCs w:val="24"/>
         </w:rPr>
       </w:r>
+      <w:r>
+        <w:rPr>
+          <w:sz w:val="24"/>
+          <w:szCs w:val="24"/>
+          <w14:ligatures w14:val="none"/>
+        </w:rPr>
+      </w:r>
     </w:p>
     <w:p>
       <w:pPr>
@@ -280,6 +353,13 @@
           <w:szCs w:val="24"/>
         </w:rPr>
       </w:r>
+      <w:r>
+        <w:rPr>
+          <w:sz w:val="24"/>
+          <w:szCs w:val="24"/>
+          <w14:ligatures w14:val="none"/>
+        </w:rPr>
+      </w:r>
     </w:p>
     <w:p>
       <w:pPr>
@@ -305,6 +385,13 @@
           <w:szCs w:val="24"/>
         </w:rPr>
       </w:r>
+      <w:r>
+        <w:rPr>
+          <w:sz w:val="24"/>
+          <w:szCs w:val="24"/>
+          <w14:ligatures w14:val="none"/>
+        </w:rPr>
+      </w:r>
     </w:p>
     <w:p>
       <w:pPr>
@@ -330,6 +417,13 @@
           <w:szCs w:val="24"/>
         </w:rPr>
       </w:r>
+      <w:r>
+        <w:rPr>
+          <w:sz w:val="24"/>
+          <w:szCs w:val="24"/>
+          <w14:ligatures w14:val="none"/>
+        </w:rPr>
+      </w:r>
     </w:p>
     <w:p>
       <w:pPr>
@@ -355,6 +449,13 @@
           <w:szCs w:val="24"/>
         </w:rPr>
       </w:r>
+      <w:r>
+        <w:rPr>
+          <w:sz w:val="24"/>
+          <w:szCs w:val="24"/>
+          <w14:ligatures w14:val="none"/>
+        </w:rPr>
+      </w:r>
     </w:p>
     <w:p>
       <w:pPr>
@@ -380,6 +481,13 @@
           <w:szCs w:val="24"/>
         </w:rPr>
       </w:r>
+      <w:r>
+        <w:rPr>
+          <w:sz w:val="24"/>
+          <w:szCs w:val="24"/>
+          <w14:ligatures w14:val="none"/>
+        </w:rPr>
+      </w:r>
     </w:p>
     <w:p>
       <w:pPr>
@@ -405,6 +513,13 @@
           <w:szCs w:val="24"/>
         </w:rPr>
       </w:r>
+      <w:r>
+        <w:rPr>
+          <w:sz w:val="24"/>
+          <w:szCs w:val="24"/>
+          <w14:ligatures w14:val="none"/>
+        </w:rPr>
+      </w:r>
     </w:p>
     <w:p>
       <w:pPr>
@@ -430,6 +545,13 @@
           <w:szCs w:val="24"/>
         </w:rPr>
       </w:r>
+      <w:r>
+        <w:rPr>
+          <w:sz w:val="24"/>
+          <w:szCs w:val="24"/>
+          <w14:ligatures w14:val="none"/>
+        </w:rPr>
+      </w:r>
     </w:p>
     <w:p>
       <w:pPr>
@@ -455,6 +577,13 @@
           <w:szCs w:val="24"/>
         </w:rPr>
       </w:r>
+      <w:r>
+        <w:rPr>
+          <w:sz w:val="24"/>
+          <w:szCs w:val="24"/>
+          <w14:ligatures w14:val="none"/>
+        </w:rPr>
+      </w:r>
     </w:p>
     <w:p>
       <w:pPr>
@@ -478,6 +607,13 @@
         <w:rPr>
           <w:sz w:val="24"/>
           <w:szCs w:val="24"/>
+        </w:rPr>
+      </w:r>
+      <w:r>
+        <w:rPr>
+          <w:sz w:val="24"/>
+          <w:szCs w:val="24"/>
+          <w14:ligatures w14:val="none"/>
         </w:rPr>
       </w:r>
     </w:p>
@@ -509,6 +645,13 @@
           <w:lang w:val="es-ES"/>
         </w:rPr>
       </w:r>
+      <w:r>
+        <w:rPr>
+          <w:sz w:val="24"/>
+          <w:szCs w:val="24"/>
+          <w14:ligatures w14:val="none"/>
+        </w:rPr>
+      </w:r>
     </w:p>
     <w:p>
       <w:pPr>
@@ -534,6 +677,13 @@
           <w:szCs w:val="24"/>
         </w:rPr>
       </w:r>
+      <w:r>
+        <w:rPr>
+          <w:sz w:val="24"/>
+          <w:szCs w:val="24"/>
+          <w14:ligatures w14:val="none"/>
+        </w:rPr>
+      </w:r>
     </w:p>
     <w:p>
       <w:pPr>
@@ -559,6 +709,13 @@
           <w:szCs w:val="24"/>
         </w:rPr>
       </w:r>
+      <w:r>
+        <w:rPr>
+          <w:sz w:val="24"/>
+          <w:szCs w:val="24"/>
+          <w14:ligatures w14:val="none"/>
+        </w:rPr>
+      </w:r>
     </w:p>
     <w:p>
       <w:pPr>
@@ -584,6 +741,13 @@
           <w:szCs w:val="24"/>
         </w:rPr>
       </w:r>
+      <w:r>
+        <w:rPr>
+          <w:sz w:val="24"/>
+          <w:szCs w:val="24"/>
+          <w14:ligatures w14:val="none"/>
+        </w:rPr>
+      </w:r>
     </w:p>
     <w:p>
       <w:pPr>
@@ -609,6 +773,13 @@
           <w:szCs w:val="24"/>
         </w:rPr>
       </w:r>
+      <w:r>
+        <w:rPr>
+          <w:sz w:val="24"/>
+          <w:szCs w:val="24"/>
+          <w14:ligatures w14:val="none"/>
+        </w:rPr>
+      </w:r>
     </w:p>
     <w:p>
       <w:pPr>
@@ -634,6 +805,13 @@
           <w:szCs w:val="24"/>
         </w:rPr>
       </w:r>
+      <w:r>
+        <w:rPr>
+          <w:sz w:val="24"/>
+          <w:szCs w:val="24"/>
+          <w14:ligatures w14:val="none"/>
+        </w:rPr>
+      </w:r>
     </w:p>
     <w:p>
       <w:pPr>
@@ -659,6 +837,13 @@
           <w:szCs w:val="24"/>
         </w:rPr>
       </w:r>
+      <w:r>
+        <w:rPr>
+          <w:sz w:val="24"/>
+          <w:szCs w:val="24"/>
+          <w14:ligatures w14:val="none"/>
+        </w:rPr>
+      </w:r>
     </w:p>
     <w:p>
       <w:pPr>
@@ -684,6 +869,13 @@
           <w:szCs w:val="24"/>
         </w:rPr>
       </w:r>
+      <w:r>
+        <w:rPr>
+          <w:sz w:val="24"/>
+          <w:szCs w:val="24"/>
+          <w14:ligatures w14:val="none"/>
+        </w:rPr>
+      </w:r>
     </w:p>
     <w:p>
       <w:pPr>
@@ -709,6 +901,13 @@
           <w:szCs w:val="24"/>
         </w:rPr>
       </w:r>
+      <w:r>
+        <w:rPr>
+          <w:sz w:val="24"/>
+          <w:szCs w:val="24"/>
+          <w14:ligatures w14:val="none"/>
+        </w:rPr>
+      </w:r>
     </w:p>
     <w:p>
       <w:pPr>
@@ -734,6 +933,13 @@
           <w:szCs w:val="24"/>
         </w:rPr>
       </w:r>
+      <w:r>
+        <w:rPr>
+          <w:sz w:val="24"/>
+          <w:szCs w:val="24"/>
+          <w14:ligatures w14:val="none"/>
+        </w:rPr>
+      </w:r>
     </w:p>
     <w:p>
       <w:pPr>
@@ -759,6 +965,13 @@
           <w:szCs w:val="24"/>
         </w:rPr>
       </w:r>
+      <w:r>
+        <w:rPr>
+          <w:sz w:val="24"/>
+          <w:szCs w:val="24"/>
+          <w14:ligatures w14:val="none"/>
+        </w:rPr>
+      </w:r>
     </w:p>
     <w:p>
       <w:pPr>
@@ -784,6 +997,13 @@
           <w:szCs w:val="24"/>
         </w:rPr>
       </w:r>
+      <w:r>
+        <w:rPr>
+          <w:sz w:val="24"/>
+          <w:szCs w:val="24"/>
+          <w14:ligatures w14:val="none"/>
+        </w:rPr>
+      </w:r>
     </w:p>
     <w:p>
       <w:pPr>
@@ -808,6 +1028,13 @@
         <w:rPr>
           <w:sz w:val="24"/>
           <w:szCs w:val="24"/>
+        </w:rPr>
+      </w:r>
+      <w:r>
+        <w:rPr>
+          <w:sz w:val="24"/>
+          <w:szCs w:val="24"/>
+          <w14:ligatures w14:val="none"/>
         </w:rPr>
       </w:r>
     </w:p>
@@ -833,7 +1060,6 @@
         <w:ind/>
         <w:rPr/>
       </w:pPr>
-      <w:r/>
       <w:r>
         <w:separator/>
       </w:r>
@@ -848,7 +1074,6 @@
         <w:ind/>
         <w:rPr/>
       </w:pPr>
-      <w:r/>
       <w:r>
         <w:continuationSeparator/>
       </w:r>
@@ -868,7 +1093,6 @@
         <w:ind/>
         <w:rPr/>
       </w:pPr>
-      <w:r/>
       <w:r>
         <w:separator/>
       </w:r>
@@ -883,7 +1107,6 @@
         <w:ind/>
         <w:rPr/>
       </w:pPr>
-      <w:r/>
       <w:r>
         <w:continuationSeparator/>
       </w:r>
@@ -1051,9 +1274,9 @@
     <w:lsdException w:name="Bibliography" w:uiPriority="37"/>
     <w:lsdException w:name="TOC Heading" w:uiPriority="39" w:qFormat="1"/>
   </w:latentStyles>
-  <w:style w:type="table" w:styleId="11">
+  <w:style w:type="table" w:styleId="697">
     <w:name w:val="Table Grid"/>
-    <w:basedOn w:val="661"/>
+    <w:basedOn w:val="882"/>
     <w:uiPriority w:val="59"/>
     <w:pPr>
       <w:pBdr/>
@@ -1250,9 +1473,9 @@
       </w:tcPr>
     </w:tblStylePr>
   </w:style>
-  <w:style w:type="table" w:styleId="12">
+  <w:style w:type="table" w:styleId="698">
     <w:name w:val="Table Grid Light"/>
-    <w:basedOn w:val="661"/>
+    <w:basedOn w:val="882"/>
     <w:uiPriority w:val="59"/>
     <w:pPr>
       <w:pBdr/>
@@ -1449,9 +1672,9 @@
       </w:tcPr>
     </w:tblStylePr>
   </w:style>
-  <w:style w:type="table" w:styleId="13">
+  <w:style w:type="table" w:styleId="699">
     <w:name w:val="Plain Table 1"/>
-    <w:basedOn w:val="661"/>
+    <w:basedOn w:val="882"/>
     <w:uiPriority w:val="59"/>
     <w:pPr>
       <w:pBdr/>
@@ -1674,9 +1897,9 @@
       </w:tcPr>
     </w:tblStylePr>
   </w:style>
-  <w:style w:type="table" w:styleId="14">
+  <w:style w:type="table" w:styleId="700">
     <w:name w:val="Plain Table 2"/>
-    <w:basedOn w:val="661"/>
+    <w:basedOn w:val="882"/>
     <w:uiPriority w:val="59"/>
     <w:pPr>
       <w:pBdr/>
@@ -1907,9 +2130,9 @@
       </w:tcPr>
     </w:tblStylePr>
   </w:style>
-  <w:style w:type="table" w:styleId="15">
+  <w:style w:type="table" w:styleId="701">
     <w:name w:val="Plain Table 3"/>
-    <w:basedOn w:val="661"/>
+    <w:basedOn w:val="882"/>
     <w:uiPriority w:val="99"/>
     <w:pPr>
       <w:pBdr/>
@@ -2137,9 +2360,9 @@
       </w:tcPr>
     </w:tblStylePr>
   </w:style>
-  <w:style w:type="table" w:styleId="16">
+  <w:style w:type="table" w:styleId="702">
     <w:name w:val="Plain Table 4"/>
-    <w:basedOn w:val="661"/>
+    <w:basedOn w:val="882"/>
     <w:uiPriority w:val="99"/>
     <w:pPr>
       <w:pBdr/>
@@ -2353,9 +2576,9 @@
       </w:tcPr>
     </w:tblStylePr>
   </w:style>
-  <w:style w:type="table" w:styleId="17">
+  <w:style w:type="table" w:styleId="703">
     <w:name w:val="Plain Table 5"/>
-    <w:basedOn w:val="661"/>
+    <w:basedOn w:val="882"/>
     <w:uiPriority w:val="99"/>
     <w:pPr>
       <w:pBdr/>
@@ -2586,9 +2809,9 @@
       </w:tcPr>
     </w:tblStylePr>
   </w:style>
-  <w:style w:type="table" w:styleId="18">
+  <w:style w:type="table" w:styleId="704">
     <w:name w:val="Grid Table 1 Light"/>
-    <w:basedOn w:val="661"/>
+    <w:basedOn w:val="882"/>
     <w:uiPriority w:val="99"/>
     <w:pPr>
       <w:pBdr/>
@@ -2809,9 +3032,9 @@
       </w:tcPr>
     </w:tblStylePr>
   </w:style>
-  <w:style w:type="table" w:styleId="19">
+  <w:style w:type="table" w:styleId="705">
     <w:name w:val="Grid Table 1 Light - Accent 1"/>
-    <w:basedOn w:val="661"/>
+    <w:basedOn w:val="882"/>
     <w:uiPriority w:val="99"/>
     <w:pPr>
       <w:pBdr/>
@@ -3032,9 +3255,9 @@
       </w:tcPr>
     </w:tblStylePr>
   </w:style>
-  <w:style w:type="table" w:styleId="20">
+  <w:style w:type="table" w:styleId="706">
     <w:name w:val="Grid Table 1 Light - Accent 2"/>
-    <w:basedOn w:val="661"/>
+    <w:basedOn w:val="882"/>
     <w:uiPriority w:val="99"/>
     <w:pPr>
       <w:pBdr/>
@@ -3255,9 +3478,9 @@
       </w:tcPr>
     </w:tblStylePr>
   </w:style>
-  <w:style w:type="table" w:styleId="21">
+  <w:style w:type="table" w:styleId="707">
     <w:name w:val="Grid Table 1 Light - Accent 3"/>
-    <w:basedOn w:val="661"/>
+    <w:basedOn w:val="882"/>
     <w:uiPriority w:val="99"/>
     <w:pPr>
       <w:pBdr/>
@@ -3478,9 +3701,9 @@
       </w:tcPr>
     </w:tblStylePr>
   </w:style>
-  <w:style w:type="table" w:styleId="22">
+  <w:style w:type="table" w:styleId="708">
     <w:name w:val="Grid Table 1 Light - Accent 4"/>
-    <w:basedOn w:val="661"/>
+    <w:basedOn w:val="882"/>
     <w:uiPriority w:val="99"/>
     <w:pPr>
       <w:pBdr/>
@@ -3701,9 +3924,9 @@
       </w:tcPr>
     </w:tblStylePr>
   </w:style>
-  <w:style w:type="table" w:styleId="23">
+  <w:style w:type="table" w:styleId="709">
     <w:name w:val="Grid Table 1 Light - Accent 5"/>
-    <w:basedOn w:val="661"/>
+    <w:basedOn w:val="882"/>
     <w:uiPriority w:val="99"/>
     <w:pPr>
       <w:pBdr/>
@@ -3924,9 +4147,9 @@
       </w:tcPr>
     </w:tblStylePr>
   </w:style>
-  <w:style w:type="table" w:styleId="24">
+  <w:style w:type="table" w:styleId="710">
     <w:name w:val="Grid Table 1 Light - Accent 6"/>
-    <w:basedOn w:val="661"/>
+    <w:basedOn w:val="882"/>
     <w:uiPriority w:val="99"/>
     <w:pPr>
       <w:pBdr/>
@@ -4147,9 +4370,9 @@
       </w:tcPr>
     </w:tblStylePr>
   </w:style>
-  <w:style w:type="table" w:styleId="25">
+  <w:style w:type="table" w:styleId="711">
     <w:name w:val="Grid Table 2"/>
-    <w:basedOn w:val="661"/>
+    <w:basedOn w:val="882"/>
     <w:uiPriority w:val="99"/>
     <w:pPr>
       <w:pBdr/>
@@ -4379,9 +4602,9 @@
       </w:tcPr>
     </w:tblStylePr>
   </w:style>
-  <w:style w:type="table" w:styleId="26">
+  <w:style w:type="table" w:styleId="712">
     <w:name w:val="Grid Table 2 - Accent 1"/>
-    <w:basedOn w:val="661"/>
+    <w:basedOn w:val="882"/>
     <w:uiPriority w:val="99"/>
     <w:pPr>
       <w:pBdr/>
@@ -4611,9 +4834,9 @@
       </w:tcPr>
     </w:tblStylePr>
   </w:style>
-  <w:style w:type="table" w:styleId="27">
+  <w:style w:type="table" w:styleId="713">
     <w:name w:val="Grid Table 2 - Accent 2"/>
-    <w:basedOn w:val="661"/>
+    <w:basedOn w:val="882"/>
     <w:uiPriority w:val="99"/>
     <w:pPr>
       <w:pBdr/>
@@ -4843,9 +5066,9 @@
       </w:tcPr>
     </w:tblStylePr>
   </w:style>
-  <w:style w:type="table" w:styleId="28">
+  <w:style w:type="table" w:styleId="714">
     <w:name w:val="Grid Table 2 - Accent 3"/>
-    <w:basedOn w:val="661"/>
+    <w:basedOn w:val="882"/>
     <w:uiPriority w:val="99"/>
     <w:pPr>
       <w:pBdr/>
@@ -5075,9 +5298,9 @@
       </w:tcPr>
     </w:tblStylePr>
   </w:style>
-  <w:style w:type="table" w:styleId="29">
+  <w:style w:type="table" w:styleId="715">
     <w:name w:val="Grid Table 2 - Accent 4"/>
-    <w:basedOn w:val="661"/>
+    <w:basedOn w:val="882"/>
     <w:uiPriority w:val="99"/>
     <w:pPr>
       <w:pBdr/>
@@ -5307,9 +5530,9 @@
       </w:tcPr>
     </w:tblStylePr>
   </w:style>
-  <w:style w:type="table" w:styleId="30">
+  <w:style w:type="table" w:styleId="716">
     <w:name w:val="Grid Table 2 - Accent 5"/>
-    <w:basedOn w:val="661"/>
+    <w:basedOn w:val="882"/>
     <w:uiPriority w:val="99"/>
     <w:pPr>
       <w:pBdr/>
@@ -5539,9 +5762,9 @@
       </w:tcPr>
     </w:tblStylePr>
   </w:style>
-  <w:style w:type="table" w:styleId="31">
+  <w:style w:type="table" w:styleId="717">
     <w:name w:val="Grid Table 2 - Accent 6"/>
-    <w:basedOn w:val="661"/>
+    <w:basedOn w:val="882"/>
     <w:uiPriority w:val="99"/>
     <w:pPr>
       <w:pBdr/>
@@ -5771,9 +5994,9 @@
       </w:tcPr>
     </w:tblStylePr>
   </w:style>
-  <w:style w:type="table" w:styleId="32">
+  <w:style w:type="table" w:styleId="718">
     <w:name w:val="Grid Table 3"/>
-    <w:basedOn w:val="661"/>
+    <w:basedOn w:val="882"/>
     <w:uiPriority w:val="99"/>
     <w:pPr>
       <w:pBdr/>
@@ -5872,29 +6095,6 @@
         <w:tblBorders/>
       </w:tblPr>
       <w:tcPr>
-        <w:shd w:color="ffffff"/>
-        <w:tcBorders>
-          <w:top w:val="none" w:color="000000" w:sz="4" w:space="0"/>
-          <w:left w:val="none" w:color="000000" w:sz="4" w:space="0"/>
-          <w:bottom w:val="none" w:color="000000" w:sz="4" w:space="0"/>
-          <w:right w:val="none" w:color="000000" w:sz="4" w:space="0"/>
-        </w:tcBorders>
-      </w:tcPr>
-    </w:tblStylePr>
-    <w:tblStylePr w:type="firstRow">
-      <w:rPr>
-        <w:b/>
-        <w:color w:val="404040"/>
-      </w:rPr>
-      <w:pPr>
-        <w:pBdr/>
-        <w:spacing/>
-        <w:ind/>
-      </w:pPr>
-      <w:tblPr>
-        <w:tblBorders/>
-      </w:tblPr>
-      <w:tcPr>
         <w:shd w:val="clear" w:color="ffffff"/>
         <w:tcBorders>
           <w:top w:val="none" w:color="000000" w:sz="4" w:space="0"/>
@@ -5904,30 +6104,7 @@
         </w:tcBorders>
       </w:tcPr>
     </w:tblStylePr>
-    <w:tblStylePr w:type="lastCol">
-      <w:rPr>
-        <w:i/>
-        <w:color w:val="404040"/>
-      </w:rPr>
-      <w:pPr>
-        <w:pBdr/>
-        <w:spacing/>
-        <w:ind/>
-      </w:pPr>
-      <w:tblPr>
-        <w:tblBorders/>
-      </w:tblPr>
-      <w:tcPr>
-        <w:shd w:color="ffffff"/>
-        <w:tcBorders>
-          <w:top w:val="none" w:color="000000" w:sz="4" w:space="0"/>
-          <w:left w:val="none" w:color="000000" w:sz="4" w:space="0"/>
-          <w:bottom w:val="none" w:color="000000" w:sz="4" w:space="0"/>
-          <w:right w:val="none" w:color="000000" w:sz="4" w:space="0"/>
-        </w:tcBorders>
-      </w:tcPr>
-    </w:tblStylePr>
-    <w:tblStylePr w:type="lastRow">
+    <w:tblStylePr w:type="firstRow">
       <w:rPr>
         <w:b/>
         <w:color w:val="404040"/>
@@ -5950,6 +6127,52 @@
         </w:tcBorders>
       </w:tcPr>
     </w:tblStylePr>
+    <w:tblStylePr w:type="lastCol">
+      <w:rPr>
+        <w:i/>
+        <w:color w:val="404040"/>
+      </w:rPr>
+      <w:pPr>
+        <w:pBdr/>
+        <w:spacing/>
+        <w:ind/>
+      </w:pPr>
+      <w:tblPr>
+        <w:tblBorders/>
+      </w:tblPr>
+      <w:tcPr>
+        <w:shd w:val="clear" w:color="ffffff"/>
+        <w:tcBorders>
+          <w:top w:val="none" w:color="000000" w:sz="4" w:space="0"/>
+          <w:left w:val="none" w:color="000000" w:sz="4" w:space="0"/>
+          <w:bottom w:val="none" w:color="000000" w:sz="4" w:space="0"/>
+          <w:right w:val="none" w:color="000000" w:sz="4" w:space="0"/>
+        </w:tcBorders>
+      </w:tcPr>
+    </w:tblStylePr>
+    <w:tblStylePr w:type="lastRow">
+      <w:rPr>
+        <w:b/>
+        <w:color w:val="404040"/>
+      </w:rPr>
+      <w:pPr>
+        <w:pBdr/>
+        <w:spacing/>
+        <w:ind/>
+      </w:pPr>
+      <w:tblPr>
+        <w:tblBorders/>
+      </w:tblPr>
+      <w:tcPr>
+        <w:shd w:val="clear" w:color="ffffff"/>
+        <w:tcBorders>
+          <w:top w:val="none" w:color="000000" w:sz="4" w:space="0"/>
+          <w:left w:val="none" w:color="000000" w:sz="4" w:space="0"/>
+          <w:bottom w:val="none" w:color="000000" w:sz="4" w:space="0"/>
+          <w:right w:val="none" w:color="000000" w:sz="4" w:space="0"/>
+        </w:tcBorders>
+      </w:tcPr>
+    </w:tblStylePr>
     <w:tblStylePr w:type="nwCell">
       <w:pPr>
         <w:pBdr/>
@@ -6016,9 +6239,9 @@
       </w:tcPr>
     </w:tblStylePr>
   </w:style>
-  <w:style w:type="table" w:styleId="33">
+  <w:style w:type="table" w:styleId="719">
     <w:name w:val="Grid Table 3 - Accent 1"/>
-    <w:basedOn w:val="661"/>
+    <w:basedOn w:val="882"/>
     <w:uiPriority w:val="99"/>
     <w:pPr>
       <w:pBdr/>
@@ -6117,29 +6340,6 @@
         <w:tblBorders/>
       </w:tblPr>
       <w:tcPr>
-        <w:shd w:color="ffffff"/>
-        <w:tcBorders>
-          <w:top w:val="none" w:color="000000" w:sz="4" w:space="0"/>
-          <w:left w:val="none" w:color="000000" w:sz="4" w:space="0"/>
-          <w:bottom w:val="none" w:color="000000" w:sz="4" w:space="0"/>
-          <w:right w:val="none" w:color="000000" w:sz="4" w:space="0"/>
-        </w:tcBorders>
-      </w:tcPr>
-    </w:tblStylePr>
-    <w:tblStylePr w:type="firstRow">
-      <w:rPr>
-        <w:b/>
-        <w:color w:val="404040"/>
-      </w:rPr>
-      <w:pPr>
-        <w:pBdr/>
-        <w:spacing/>
-        <w:ind/>
-      </w:pPr>
-      <w:tblPr>
-        <w:tblBorders/>
-      </w:tblPr>
-      <w:tcPr>
         <w:shd w:val="clear" w:color="ffffff"/>
         <w:tcBorders>
           <w:top w:val="none" w:color="000000" w:sz="4" w:space="0"/>
@@ -6149,30 +6349,7 @@
         </w:tcBorders>
       </w:tcPr>
     </w:tblStylePr>
-    <w:tblStylePr w:type="lastCol">
-      <w:rPr>
-        <w:i/>
-        <w:color w:val="404040"/>
-      </w:rPr>
-      <w:pPr>
-        <w:pBdr/>
-        <w:spacing/>
-        <w:ind/>
-      </w:pPr>
-      <w:tblPr>
-        <w:tblBorders/>
-      </w:tblPr>
-      <w:tcPr>
-        <w:shd w:color="ffffff"/>
-        <w:tcBorders>
-          <w:top w:val="none" w:color="000000" w:sz="4" w:space="0"/>
-          <w:left w:val="none" w:color="000000" w:sz="4" w:space="0"/>
-          <w:bottom w:val="none" w:color="000000" w:sz="4" w:space="0"/>
-          <w:right w:val="none" w:color="000000" w:sz="4" w:space="0"/>
-        </w:tcBorders>
-      </w:tcPr>
-    </w:tblStylePr>
-    <w:tblStylePr w:type="lastRow">
+    <w:tblStylePr w:type="firstRow">
       <w:rPr>
         <w:b/>
         <w:color w:val="404040"/>
@@ -6195,6 +6372,52 @@
         </w:tcBorders>
       </w:tcPr>
     </w:tblStylePr>
+    <w:tblStylePr w:type="lastCol">
+      <w:rPr>
+        <w:i/>
+        <w:color w:val="404040"/>
+      </w:rPr>
+      <w:pPr>
+        <w:pBdr/>
+        <w:spacing/>
+        <w:ind/>
+      </w:pPr>
+      <w:tblPr>
+        <w:tblBorders/>
+      </w:tblPr>
+      <w:tcPr>
+        <w:shd w:val="clear" w:color="ffffff"/>
+        <w:tcBorders>
+          <w:top w:val="none" w:color="000000" w:sz="4" w:space="0"/>
+          <w:left w:val="none" w:color="000000" w:sz="4" w:space="0"/>
+          <w:bottom w:val="none" w:color="000000" w:sz="4" w:space="0"/>
+          <w:right w:val="none" w:color="000000" w:sz="4" w:space="0"/>
+        </w:tcBorders>
+      </w:tcPr>
+    </w:tblStylePr>
+    <w:tblStylePr w:type="lastRow">
+      <w:rPr>
+        <w:b/>
+        <w:color w:val="404040"/>
+      </w:rPr>
+      <w:pPr>
+        <w:pBdr/>
+        <w:spacing/>
+        <w:ind/>
+      </w:pPr>
+      <w:tblPr>
+        <w:tblBorders/>
+      </w:tblPr>
+      <w:tcPr>
+        <w:shd w:val="clear" w:color="ffffff"/>
+        <w:tcBorders>
+          <w:top w:val="none" w:color="000000" w:sz="4" w:space="0"/>
+          <w:left w:val="none" w:color="000000" w:sz="4" w:space="0"/>
+          <w:bottom w:val="none" w:color="000000" w:sz="4" w:space="0"/>
+          <w:right w:val="none" w:color="000000" w:sz="4" w:space="0"/>
+        </w:tcBorders>
+      </w:tcPr>
+    </w:tblStylePr>
     <w:tblStylePr w:type="nwCell">
       <w:pPr>
         <w:pBdr/>
@@ -6261,9 +6484,9 @@
       </w:tcPr>
     </w:tblStylePr>
   </w:style>
-  <w:style w:type="table" w:styleId="34">
+  <w:style w:type="table" w:styleId="720">
     <w:name w:val="Grid Table 3 - Accent 2"/>
-    <w:basedOn w:val="661"/>
+    <w:basedOn w:val="882"/>
     <w:uiPriority w:val="99"/>
     <w:pPr>
       <w:pBdr/>
@@ -6362,29 +6585,6 @@
         <w:tblBorders/>
       </w:tblPr>
       <w:tcPr>
-        <w:shd w:color="ffffff"/>
-        <w:tcBorders>
-          <w:top w:val="none" w:color="000000" w:sz="4" w:space="0"/>
-          <w:left w:val="none" w:color="000000" w:sz="4" w:space="0"/>
-          <w:bottom w:val="none" w:color="000000" w:sz="4" w:space="0"/>
-          <w:right w:val="none" w:color="000000" w:sz="4" w:space="0"/>
-        </w:tcBorders>
-      </w:tcPr>
-    </w:tblStylePr>
-    <w:tblStylePr w:type="firstRow">
-      <w:rPr>
-        <w:b/>
-        <w:color w:val="404040"/>
-      </w:rPr>
-      <w:pPr>
-        <w:pBdr/>
-        <w:spacing/>
-        <w:ind/>
-      </w:pPr>
-      <w:tblPr>
-        <w:tblBorders/>
-      </w:tblPr>
-      <w:tcPr>
         <w:shd w:val="clear" w:color="ffffff"/>
         <w:tcBorders>
           <w:top w:val="none" w:color="000000" w:sz="4" w:space="0"/>
@@ -6394,30 +6594,7 @@
         </w:tcBorders>
       </w:tcPr>
     </w:tblStylePr>
-    <w:tblStylePr w:type="lastCol">
-      <w:rPr>
-        <w:i/>
-        <w:color w:val="404040"/>
-      </w:rPr>
-      <w:pPr>
-        <w:pBdr/>
-        <w:spacing/>
-        <w:ind/>
-      </w:pPr>
-      <w:tblPr>
-        <w:tblBorders/>
-      </w:tblPr>
-      <w:tcPr>
-        <w:shd w:color="ffffff"/>
-        <w:tcBorders>
-          <w:top w:val="none" w:color="000000" w:sz="4" w:space="0"/>
-          <w:left w:val="none" w:color="000000" w:sz="4" w:space="0"/>
-          <w:bottom w:val="none" w:color="000000" w:sz="4" w:space="0"/>
-          <w:right w:val="none" w:color="000000" w:sz="4" w:space="0"/>
-        </w:tcBorders>
-      </w:tcPr>
-    </w:tblStylePr>
-    <w:tblStylePr w:type="lastRow">
+    <w:tblStylePr w:type="firstRow">
       <w:rPr>
         <w:b/>
         <w:color w:val="404040"/>
@@ -6440,6 +6617,52 @@
         </w:tcBorders>
       </w:tcPr>
     </w:tblStylePr>
+    <w:tblStylePr w:type="lastCol">
+      <w:rPr>
+        <w:i/>
+        <w:color w:val="404040"/>
+      </w:rPr>
+      <w:pPr>
+        <w:pBdr/>
+        <w:spacing/>
+        <w:ind/>
+      </w:pPr>
+      <w:tblPr>
+        <w:tblBorders/>
+      </w:tblPr>
+      <w:tcPr>
+        <w:shd w:val="clear" w:color="ffffff"/>
+        <w:tcBorders>
+          <w:top w:val="none" w:color="000000" w:sz="4" w:space="0"/>
+          <w:left w:val="none" w:color="000000" w:sz="4" w:space="0"/>
+          <w:bottom w:val="none" w:color="000000" w:sz="4" w:space="0"/>
+          <w:right w:val="none" w:color="000000" w:sz="4" w:space="0"/>
+        </w:tcBorders>
+      </w:tcPr>
+    </w:tblStylePr>
+    <w:tblStylePr w:type="lastRow">
+      <w:rPr>
+        <w:b/>
+        <w:color w:val="404040"/>
+      </w:rPr>
+      <w:pPr>
+        <w:pBdr/>
+        <w:spacing/>
+        <w:ind/>
+      </w:pPr>
+      <w:tblPr>
+        <w:tblBorders/>
+      </w:tblPr>
+      <w:tcPr>
+        <w:shd w:val="clear" w:color="ffffff"/>
+        <w:tcBorders>
+          <w:top w:val="none" w:color="000000" w:sz="4" w:space="0"/>
+          <w:left w:val="none" w:color="000000" w:sz="4" w:space="0"/>
+          <w:bottom w:val="none" w:color="000000" w:sz="4" w:space="0"/>
+          <w:right w:val="none" w:color="000000" w:sz="4" w:space="0"/>
+        </w:tcBorders>
+      </w:tcPr>
+    </w:tblStylePr>
     <w:tblStylePr w:type="nwCell">
       <w:pPr>
         <w:pBdr/>
@@ -6506,9 +6729,9 @@
       </w:tcPr>
     </w:tblStylePr>
   </w:style>
-  <w:style w:type="table" w:styleId="35">
+  <w:style w:type="table" w:styleId="721">
     <w:name w:val="Grid Table 3 - Accent 3"/>
-    <w:basedOn w:val="661"/>
+    <w:basedOn w:val="882"/>
     <w:uiPriority w:val="99"/>
     <w:pPr>
       <w:pBdr/>
@@ -6607,29 +6830,6 @@
         <w:tblBorders/>
       </w:tblPr>
       <w:tcPr>
-        <w:shd w:color="ffffff"/>
-        <w:tcBorders>
-          <w:top w:val="none" w:color="000000" w:sz="4" w:space="0"/>
-          <w:left w:val="none" w:color="000000" w:sz="4" w:space="0"/>
-          <w:bottom w:val="none" w:color="000000" w:sz="4" w:space="0"/>
-          <w:right w:val="none" w:color="000000" w:sz="4" w:space="0"/>
-        </w:tcBorders>
-      </w:tcPr>
-    </w:tblStylePr>
-    <w:tblStylePr w:type="firstRow">
-      <w:rPr>
-        <w:b/>
-        <w:color w:val="404040"/>
-      </w:rPr>
-      <w:pPr>
-        <w:pBdr/>
-        <w:spacing/>
-        <w:ind/>
-      </w:pPr>
-      <w:tblPr>
-        <w:tblBorders/>
-      </w:tblPr>
-      <w:tcPr>
         <w:shd w:val="clear" w:color="ffffff"/>
         <w:tcBorders>
           <w:top w:val="none" w:color="000000" w:sz="4" w:space="0"/>
@@ -6639,30 +6839,7 @@
         </w:tcBorders>
       </w:tcPr>
     </w:tblStylePr>
-    <w:tblStylePr w:type="lastCol">
-      <w:rPr>
-        <w:i/>
-        <w:color w:val="404040"/>
-      </w:rPr>
-      <w:pPr>
-        <w:pBdr/>
-        <w:spacing/>
-        <w:ind/>
-      </w:pPr>
-      <w:tblPr>
-        <w:tblBorders/>
-      </w:tblPr>
-      <w:tcPr>
-        <w:shd w:color="ffffff"/>
-        <w:tcBorders>
-          <w:top w:val="none" w:color="000000" w:sz="4" w:space="0"/>
-          <w:left w:val="none" w:color="000000" w:sz="4" w:space="0"/>
-          <w:bottom w:val="none" w:color="000000" w:sz="4" w:space="0"/>
-          <w:right w:val="none" w:color="000000" w:sz="4" w:space="0"/>
-        </w:tcBorders>
-      </w:tcPr>
-    </w:tblStylePr>
-    <w:tblStylePr w:type="lastRow">
+    <w:tblStylePr w:type="firstRow">
       <w:rPr>
         <w:b/>
         <w:color w:val="404040"/>
@@ -6685,6 +6862,52 @@
         </w:tcBorders>
       </w:tcPr>
     </w:tblStylePr>
+    <w:tblStylePr w:type="lastCol">
+      <w:rPr>
+        <w:i/>
+        <w:color w:val="404040"/>
+      </w:rPr>
+      <w:pPr>
+        <w:pBdr/>
+        <w:spacing/>
+        <w:ind/>
+      </w:pPr>
+      <w:tblPr>
+        <w:tblBorders/>
+      </w:tblPr>
+      <w:tcPr>
+        <w:shd w:val="clear" w:color="ffffff"/>
+        <w:tcBorders>
+          <w:top w:val="none" w:color="000000" w:sz="4" w:space="0"/>
+          <w:left w:val="none" w:color="000000" w:sz="4" w:space="0"/>
+          <w:bottom w:val="none" w:color="000000" w:sz="4" w:space="0"/>
+          <w:right w:val="none" w:color="000000" w:sz="4" w:space="0"/>
+        </w:tcBorders>
+      </w:tcPr>
+    </w:tblStylePr>
+    <w:tblStylePr w:type="lastRow">
+      <w:rPr>
+        <w:b/>
+        <w:color w:val="404040"/>
+      </w:rPr>
+      <w:pPr>
+        <w:pBdr/>
+        <w:spacing/>
+        <w:ind/>
+      </w:pPr>
+      <w:tblPr>
+        <w:tblBorders/>
+      </w:tblPr>
+      <w:tcPr>
+        <w:shd w:val="clear" w:color="ffffff"/>
+        <w:tcBorders>
+          <w:top w:val="none" w:color="000000" w:sz="4" w:space="0"/>
+          <w:left w:val="none" w:color="000000" w:sz="4" w:space="0"/>
+          <w:bottom w:val="none" w:color="000000" w:sz="4" w:space="0"/>
+          <w:right w:val="none" w:color="000000" w:sz="4" w:space="0"/>
+        </w:tcBorders>
+      </w:tcPr>
+    </w:tblStylePr>
     <w:tblStylePr w:type="nwCell">
       <w:pPr>
         <w:pBdr/>
@@ -6751,9 +6974,9 @@
       </w:tcPr>
     </w:tblStylePr>
   </w:style>
-  <w:style w:type="table" w:styleId="36">
+  <w:style w:type="table" w:styleId="722">
     <w:name w:val="Grid Table 3 - Accent 4"/>
-    <w:basedOn w:val="661"/>
+    <w:basedOn w:val="882"/>
     <w:uiPriority w:val="99"/>
     <w:pPr>
       <w:pBdr/>
@@ -6852,29 +7075,6 @@
         <w:tblBorders/>
       </w:tblPr>
       <w:tcPr>
-        <w:shd w:color="ffffff"/>
-        <w:tcBorders>
-          <w:top w:val="none" w:color="000000" w:sz="4" w:space="0"/>
-          <w:left w:val="none" w:color="000000" w:sz="4" w:space="0"/>
-          <w:bottom w:val="none" w:color="000000" w:sz="4" w:space="0"/>
-          <w:right w:val="none" w:color="000000" w:sz="4" w:space="0"/>
-        </w:tcBorders>
-      </w:tcPr>
-    </w:tblStylePr>
-    <w:tblStylePr w:type="firstRow">
-      <w:rPr>
-        <w:b/>
-        <w:color w:val="404040"/>
-      </w:rPr>
-      <w:pPr>
-        <w:pBdr/>
-        <w:spacing/>
-        <w:ind/>
-      </w:pPr>
-      <w:tblPr>
-        <w:tblBorders/>
-      </w:tblPr>
-      <w:tcPr>
         <w:shd w:val="clear" w:color="ffffff"/>
         <w:tcBorders>
           <w:top w:val="none" w:color="000000" w:sz="4" w:space="0"/>
@@ -6884,30 +7084,7 @@
         </w:tcBorders>
       </w:tcPr>
     </w:tblStylePr>
-    <w:tblStylePr w:type="lastCol">
-      <w:rPr>
-        <w:i/>
-        <w:color w:val="404040"/>
-      </w:rPr>
-      <w:pPr>
-        <w:pBdr/>
-        <w:spacing/>
-        <w:ind/>
-      </w:pPr>
-      <w:tblPr>
-        <w:tblBorders/>
-      </w:tblPr>
-      <w:tcPr>
-        <w:shd w:color="ffffff"/>
-        <w:tcBorders>
-          <w:top w:val="none" w:color="000000" w:sz="4" w:space="0"/>
-          <w:left w:val="none" w:color="000000" w:sz="4" w:space="0"/>
-          <w:bottom w:val="none" w:color="000000" w:sz="4" w:space="0"/>
-          <w:right w:val="none" w:color="000000" w:sz="4" w:space="0"/>
-        </w:tcBorders>
-      </w:tcPr>
-    </w:tblStylePr>
-    <w:tblStylePr w:type="lastRow">
+    <w:tblStylePr w:type="firstRow">
       <w:rPr>
         <w:b/>
         <w:color w:val="404040"/>
@@ -6930,6 +7107,52 @@
         </w:tcBorders>
       </w:tcPr>
     </w:tblStylePr>
+    <w:tblStylePr w:type="lastCol">
+      <w:rPr>
+        <w:i/>
+        <w:color w:val="404040"/>
+      </w:rPr>
+      <w:pPr>
+        <w:pBdr/>
+        <w:spacing/>
+        <w:ind/>
+      </w:pPr>
+      <w:tblPr>
+        <w:tblBorders/>
+      </w:tblPr>
+      <w:tcPr>
+        <w:shd w:val="clear" w:color="ffffff"/>
+        <w:tcBorders>
+          <w:top w:val="none" w:color="000000" w:sz="4" w:space="0"/>
+          <w:left w:val="none" w:color="000000" w:sz="4" w:space="0"/>
+          <w:bottom w:val="none" w:color="000000" w:sz="4" w:space="0"/>
+          <w:right w:val="none" w:color="000000" w:sz="4" w:space="0"/>
+        </w:tcBorders>
+      </w:tcPr>
+    </w:tblStylePr>
+    <w:tblStylePr w:type="lastRow">
+      <w:rPr>
+        <w:b/>
+        <w:color w:val="404040"/>
+      </w:rPr>
+      <w:pPr>
+        <w:pBdr/>
+        <w:spacing/>
+        <w:ind/>
+      </w:pPr>
+      <w:tblPr>
+        <w:tblBorders/>
+      </w:tblPr>
+      <w:tcPr>
+        <w:shd w:val="clear" w:color="ffffff"/>
+        <w:tcBorders>
+          <w:top w:val="none" w:color="000000" w:sz="4" w:space="0"/>
+          <w:left w:val="none" w:color="000000" w:sz="4" w:space="0"/>
+          <w:bottom w:val="none" w:color="000000" w:sz="4" w:space="0"/>
+          <w:right w:val="none" w:color="000000" w:sz="4" w:space="0"/>
+        </w:tcBorders>
+      </w:tcPr>
+    </w:tblStylePr>
     <w:tblStylePr w:type="nwCell">
       <w:pPr>
         <w:pBdr/>
@@ -6996,9 +7219,9 @@
       </w:tcPr>
     </w:tblStylePr>
   </w:style>
-  <w:style w:type="table" w:styleId="37">
+  <w:style w:type="table" w:styleId="723">
     <w:name w:val="Grid Table 3 - Accent 5"/>
-    <w:basedOn w:val="661"/>
+    <w:basedOn w:val="882"/>
     <w:uiPriority w:val="99"/>
     <w:pPr>
       <w:pBdr/>
@@ -7097,29 +7320,6 @@
         <w:tblBorders/>
       </w:tblPr>
       <w:tcPr>
-        <w:shd w:color="ffffff"/>
-        <w:tcBorders>
-          <w:top w:val="none" w:color="000000" w:sz="4" w:space="0"/>
-          <w:left w:val="none" w:color="000000" w:sz="4" w:space="0"/>
-          <w:bottom w:val="none" w:color="000000" w:sz="4" w:space="0"/>
-          <w:right w:val="none" w:color="000000" w:sz="4" w:space="0"/>
-        </w:tcBorders>
-      </w:tcPr>
-    </w:tblStylePr>
-    <w:tblStylePr w:type="firstRow">
-      <w:rPr>
-        <w:b/>
-        <w:color w:val="404040"/>
-      </w:rPr>
-      <w:pPr>
-        <w:pBdr/>
-        <w:spacing/>
-        <w:ind/>
-      </w:pPr>
-      <w:tblPr>
-        <w:tblBorders/>
-      </w:tblPr>
-      <w:tcPr>
         <w:shd w:val="clear" w:color="ffffff"/>
         <w:tcBorders>
           <w:top w:val="none" w:color="000000" w:sz="4" w:space="0"/>
@@ -7129,30 +7329,7 @@
         </w:tcBorders>
       </w:tcPr>
     </w:tblStylePr>
-    <w:tblStylePr w:type="lastCol">
-      <w:rPr>
-        <w:i/>
-        <w:color w:val="404040"/>
-      </w:rPr>
-      <w:pPr>
-        <w:pBdr/>
-        <w:spacing/>
-        <w:ind/>
-      </w:pPr>
-      <w:tblPr>
-        <w:tblBorders/>
-      </w:tblPr>
-      <w:tcPr>
-        <w:shd w:color="ffffff"/>
-        <w:tcBorders>
-          <w:top w:val="none" w:color="000000" w:sz="4" w:space="0"/>
-          <w:left w:val="none" w:color="000000" w:sz="4" w:space="0"/>
-          <w:bottom w:val="none" w:color="000000" w:sz="4" w:space="0"/>
-          <w:right w:val="none" w:color="000000" w:sz="4" w:space="0"/>
-        </w:tcBorders>
-      </w:tcPr>
-    </w:tblStylePr>
-    <w:tblStylePr w:type="lastRow">
+    <w:tblStylePr w:type="firstRow">
       <w:rPr>
         <w:b/>
         <w:color w:val="404040"/>
@@ -7175,6 +7352,52 @@
         </w:tcBorders>
       </w:tcPr>
     </w:tblStylePr>
+    <w:tblStylePr w:type="lastCol">
+      <w:rPr>
+        <w:i/>
+        <w:color w:val="404040"/>
+      </w:rPr>
+      <w:pPr>
+        <w:pBdr/>
+        <w:spacing/>
+        <w:ind/>
+      </w:pPr>
+      <w:tblPr>
+        <w:tblBorders/>
+      </w:tblPr>
+      <w:tcPr>
+        <w:shd w:val="clear" w:color="ffffff"/>
+        <w:tcBorders>
+          <w:top w:val="none" w:color="000000" w:sz="4" w:space="0"/>
+          <w:left w:val="none" w:color="000000" w:sz="4" w:space="0"/>
+          <w:bottom w:val="none" w:color="000000" w:sz="4" w:space="0"/>
+          <w:right w:val="none" w:color="000000" w:sz="4" w:space="0"/>
+        </w:tcBorders>
+      </w:tcPr>
+    </w:tblStylePr>
+    <w:tblStylePr w:type="lastRow">
+      <w:rPr>
+        <w:b/>
+        <w:color w:val="404040"/>
+      </w:rPr>
+      <w:pPr>
+        <w:pBdr/>
+        <w:spacing/>
+        <w:ind/>
+      </w:pPr>
+      <w:tblPr>
+        <w:tblBorders/>
+      </w:tblPr>
+      <w:tcPr>
+        <w:shd w:val="clear" w:color="ffffff"/>
+        <w:tcBorders>
+          <w:top w:val="none" w:color="000000" w:sz="4" w:space="0"/>
+          <w:left w:val="none" w:color="000000" w:sz="4" w:space="0"/>
+          <w:bottom w:val="none" w:color="000000" w:sz="4" w:space="0"/>
+          <w:right w:val="none" w:color="000000" w:sz="4" w:space="0"/>
+        </w:tcBorders>
+      </w:tcPr>
+    </w:tblStylePr>
     <w:tblStylePr w:type="nwCell">
       <w:pPr>
         <w:pBdr/>
@@ -7241,9 +7464,9 @@
       </w:tcPr>
     </w:tblStylePr>
   </w:style>
-  <w:style w:type="table" w:styleId="38">
+  <w:style w:type="table" w:styleId="724">
     <w:name w:val="Grid Table 3 - Accent 6"/>
-    <w:basedOn w:val="661"/>
+    <w:basedOn w:val="882"/>
     <w:uiPriority w:val="99"/>
     <w:pPr>
       <w:pBdr/>
@@ -7342,29 +7565,6 @@
         <w:tblBorders/>
       </w:tblPr>
       <w:tcPr>
-        <w:shd w:color="ffffff"/>
-        <w:tcBorders>
-          <w:top w:val="none" w:color="000000" w:sz="4" w:space="0"/>
-          <w:left w:val="none" w:color="000000" w:sz="4" w:space="0"/>
-          <w:bottom w:val="none" w:color="000000" w:sz="4" w:space="0"/>
-          <w:right w:val="none" w:color="000000" w:sz="4" w:space="0"/>
-        </w:tcBorders>
-      </w:tcPr>
-    </w:tblStylePr>
-    <w:tblStylePr w:type="firstRow">
-      <w:rPr>
-        <w:b/>
-        <w:color w:val="404040"/>
-      </w:rPr>
-      <w:pPr>
-        <w:pBdr/>
-        <w:spacing/>
-        <w:ind/>
-      </w:pPr>
-      <w:tblPr>
-        <w:tblBorders/>
-      </w:tblPr>
-      <w:tcPr>
         <w:shd w:val="clear" w:color="ffffff"/>
         <w:tcBorders>
           <w:top w:val="none" w:color="000000" w:sz="4" w:space="0"/>
@@ -7374,30 +7574,7 @@
         </w:tcBorders>
       </w:tcPr>
     </w:tblStylePr>
-    <w:tblStylePr w:type="lastCol">
-      <w:rPr>
-        <w:i/>
-        <w:color w:val="404040"/>
-      </w:rPr>
-      <w:pPr>
-        <w:pBdr/>
-        <w:spacing/>
-        <w:ind/>
-      </w:pPr>
-      <w:tblPr>
-        <w:tblBorders/>
-      </w:tblPr>
-      <w:tcPr>
-        <w:shd w:color="ffffff"/>
-        <w:tcBorders>
-          <w:top w:val="none" w:color="000000" w:sz="4" w:space="0"/>
-          <w:left w:val="none" w:color="000000" w:sz="4" w:space="0"/>
-          <w:bottom w:val="none" w:color="000000" w:sz="4" w:space="0"/>
-          <w:right w:val="none" w:color="000000" w:sz="4" w:space="0"/>
-        </w:tcBorders>
-      </w:tcPr>
-    </w:tblStylePr>
-    <w:tblStylePr w:type="lastRow">
+    <w:tblStylePr w:type="firstRow">
       <w:rPr>
         <w:b/>
         <w:color w:val="404040"/>
@@ -7420,6 +7597,52 @@
         </w:tcBorders>
       </w:tcPr>
     </w:tblStylePr>
+    <w:tblStylePr w:type="lastCol">
+      <w:rPr>
+        <w:i/>
+        <w:color w:val="404040"/>
+      </w:rPr>
+      <w:pPr>
+        <w:pBdr/>
+        <w:spacing/>
+        <w:ind/>
+      </w:pPr>
+      <w:tblPr>
+        <w:tblBorders/>
+      </w:tblPr>
+      <w:tcPr>
+        <w:shd w:val="clear" w:color="ffffff"/>
+        <w:tcBorders>
+          <w:top w:val="none" w:color="000000" w:sz="4" w:space="0"/>
+          <w:left w:val="none" w:color="000000" w:sz="4" w:space="0"/>
+          <w:bottom w:val="none" w:color="000000" w:sz="4" w:space="0"/>
+          <w:right w:val="none" w:color="000000" w:sz="4" w:space="0"/>
+        </w:tcBorders>
+      </w:tcPr>
+    </w:tblStylePr>
+    <w:tblStylePr w:type="lastRow">
+      <w:rPr>
+        <w:b/>
+        <w:color w:val="404040"/>
+      </w:rPr>
+      <w:pPr>
+        <w:pBdr/>
+        <w:spacing/>
+        <w:ind/>
+      </w:pPr>
+      <w:tblPr>
+        <w:tblBorders/>
+      </w:tblPr>
+      <w:tcPr>
+        <w:shd w:val="clear" w:color="ffffff"/>
+        <w:tcBorders>
+          <w:top w:val="none" w:color="000000" w:sz="4" w:space="0"/>
+          <w:left w:val="none" w:color="000000" w:sz="4" w:space="0"/>
+          <w:bottom w:val="none" w:color="000000" w:sz="4" w:space="0"/>
+          <w:right w:val="none" w:color="000000" w:sz="4" w:space="0"/>
+        </w:tcBorders>
+      </w:tcPr>
+    </w:tblStylePr>
     <w:tblStylePr w:type="nwCell">
       <w:pPr>
         <w:pBdr/>
@@ -7486,9 +7709,9 @@
       </w:tcPr>
     </w:tblStylePr>
   </w:style>
-  <w:style w:type="table" w:styleId="39">
+  <w:style w:type="table" w:styleId="725">
     <w:name w:val="Grid Table 4"/>
-    <w:basedOn w:val="661"/>
+    <w:basedOn w:val="882"/>
     <w:uiPriority w:val="59"/>
     <w:pPr>
       <w:pBdr/>
@@ -7719,9 +7942,9 @@
       </w:tcPr>
     </w:tblStylePr>
   </w:style>
-  <w:style w:type="table" w:styleId="40">
+  <w:style w:type="table" w:styleId="726">
     <w:name w:val="Grid Table 4 - Accent 1"/>
-    <w:basedOn w:val="661"/>
+    <w:basedOn w:val="882"/>
     <w:uiPriority w:val="59"/>
     <w:pPr>
       <w:pBdr/>
@@ -7952,9 +8175,9 @@
       </w:tcPr>
     </w:tblStylePr>
   </w:style>
-  <w:style w:type="table" w:styleId="41">
+  <w:style w:type="table" w:styleId="727">
     <w:name w:val="Grid Table 4 - Accent 2"/>
-    <w:basedOn w:val="661"/>
+    <w:basedOn w:val="882"/>
     <w:uiPriority w:val="59"/>
     <w:pPr>
       <w:pBdr/>
@@ -8185,9 +8408,9 @@
       </w:tcPr>
     </w:tblStylePr>
   </w:style>
-  <w:style w:type="table" w:styleId="42">
+  <w:style w:type="table" w:styleId="728">
     <w:name w:val="Grid Table 4 - Accent 3"/>
-    <w:basedOn w:val="661"/>
+    <w:basedOn w:val="882"/>
     <w:uiPriority w:val="59"/>
     <w:pPr>
       <w:pBdr/>
@@ -8418,9 +8641,9 @@
       </w:tcPr>
     </w:tblStylePr>
   </w:style>
-  <w:style w:type="table" w:styleId="43">
+  <w:style w:type="table" w:styleId="729">
     <w:name w:val="Grid Table 4 - Accent 4"/>
-    <w:basedOn w:val="661"/>
+    <w:basedOn w:val="882"/>
     <w:uiPriority w:val="59"/>
     <w:pPr>
       <w:pBdr/>
@@ -8651,9 +8874,9 @@
       </w:tcPr>
     </w:tblStylePr>
   </w:style>
-  <w:style w:type="table" w:styleId="44">
+  <w:style w:type="table" w:styleId="730">
     <w:name w:val="Grid Table 4 - Accent 5"/>
-    <w:basedOn w:val="661"/>
+    <w:basedOn w:val="882"/>
     <w:uiPriority w:val="59"/>
     <w:pPr>
       <w:pBdr/>
@@ -8884,9 +9107,9 @@
       </w:tcPr>
     </w:tblStylePr>
   </w:style>
-  <w:style w:type="table" w:styleId="45">
+  <w:style w:type="table" w:styleId="731">
     <w:name w:val="Grid Table 4 - Accent 6"/>
-    <w:basedOn w:val="661"/>
+    <w:basedOn w:val="882"/>
     <w:uiPriority w:val="59"/>
     <w:pPr>
       <w:pBdr/>
@@ -9117,9 +9340,9 @@
       </w:tcPr>
     </w:tblStylePr>
   </w:style>
-  <w:style w:type="table" w:styleId="46">
+  <w:style w:type="table" w:styleId="732">
     <w:name w:val="Grid Table 5 Dark"/>
-    <w:basedOn w:val="661"/>
+    <w:basedOn w:val="882"/>
     <w:uiPriority w:val="99"/>
     <w:pPr>
       <w:pBdr/>
@@ -9345,9 +9568,9 @@
       </w:tcPr>
     </w:tblStylePr>
   </w:style>
-  <w:style w:type="table" w:styleId="47">
+  <w:style w:type="table" w:styleId="733">
     <w:name w:val="Grid Table 5 Dark- Accent 1"/>
-    <w:basedOn w:val="661"/>
+    <w:basedOn w:val="882"/>
     <w:uiPriority w:val="99"/>
     <w:pPr>
       <w:pBdr/>
@@ -9573,9 +9796,9 @@
       </w:tcPr>
     </w:tblStylePr>
   </w:style>
-  <w:style w:type="table" w:styleId="48">
+  <w:style w:type="table" w:styleId="734">
     <w:name w:val="Grid Table 5 Dark - Accent 2"/>
-    <w:basedOn w:val="661"/>
+    <w:basedOn w:val="882"/>
     <w:uiPriority w:val="99"/>
     <w:pPr>
       <w:pBdr/>
@@ -9801,9 +10024,9 @@
       </w:tcPr>
     </w:tblStylePr>
   </w:style>
-  <w:style w:type="table" w:styleId="49">
+  <w:style w:type="table" w:styleId="735">
     <w:name w:val="Grid Table 5 Dark - Accent 3"/>
-    <w:basedOn w:val="661"/>
+    <w:basedOn w:val="882"/>
     <w:uiPriority w:val="99"/>
     <w:pPr>
       <w:pBdr/>
@@ -10029,9 +10252,9 @@
       </w:tcPr>
     </w:tblStylePr>
   </w:style>
-  <w:style w:type="table" w:styleId="50">
+  <w:style w:type="table" w:styleId="736">
     <w:name w:val="Grid Table 5 Dark- Accent 4"/>
-    <w:basedOn w:val="661"/>
+    <w:basedOn w:val="882"/>
     <w:uiPriority w:val="99"/>
     <w:pPr>
       <w:pBdr/>
@@ -10257,9 +10480,9 @@
       </w:tcPr>
     </w:tblStylePr>
   </w:style>
-  <w:style w:type="table" w:styleId="51">
+  <w:style w:type="table" w:styleId="737">
     <w:name w:val="Grid Table 5 Dark - Accent 5"/>
-    <w:basedOn w:val="661"/>
+    <w:basedOn w:val="882"/>
     <w:uiPriority w:val="99"/>
     <w:pPr>
       <w:pBdr/>
@@ -10485,9 +10708,9 @@
       </w:tcPr>
     </w:tblStylePr>
   </w:style>
-  <w:style w:type="table" w:styleId="52">
+  <w:style w:type="table" w:styleId="738">
     <w:name w:val="Grid Table 5 Dark - Accent 6"/>
-    <w:basedOn w:val="661"/>
+    <w:basedOn w:val="882"/>
     <w:uiPriority w:val="99"/>
     <w:pPr>
       <w:pBdr/>
@@ -10713,9 +10936,9 @@
       </w:tcPr>
     </w:tblStylePr>
   </w:style>
-  <w:style w:type="table" w:styleId="53">
+  <w:style w:type="table" w:styleId="739">
     <w:name w:val="Grid Table 6 Colorful"/>
-    <w:basedOn w:val="661"/>
+    <w:basedOn w:val="882"/>
     <w:uiPriority w:val="99"/>
     <w:pPr>
       <w:pBdr/>
@@ -10943,9 +11166,9 @@
       </w:tcPr>
     </w:tblStylePr>
   </w:style>
-  <w:style w:type="table" w:styleId="54">
+  <w:style w:type="table" w:styleId="740">
     <w:name w:val="Grid Table 6 Colorful - Accent 1"/>
-    <w:basedOn w:val="661"/>
+    <w:basedOn w:val="882"/>
     <w:uiPriority w:val="99"/>
     <w:pPr>
       <w:pBdr/>
@@ -11173,9 +11396,9 @@
       </w:tcPr>
     </w:tblStylePr>
   </w:style>
-  <w:style w:type="table" w:styleId="55">
+  <w:style w:type="table" w:styleId="741">
     <w:name w:val="Grid Table 6 Colorful - Accent 2"/>
-    <w:basedOn w:val="661"/>
+    <w:basedOn w:val="882"/>
     <w:uiPriority w:val="99"/>
     <w:pPr>
       <w:pBdr/>
@@ -11403,9 +11626,9 @@
       </w:tcPr>
     </w:tblStylePr>
   </w:style>
-  <w:style w:type="table" w:styleId="56">
+  <w:style w:type="table" w:styleId="742">
     <w:name w:val="Grid Table 6 Colorful - Accent 3"/>
-    <w:basedOn w:val="661"/>
+    <w:basedOn w:val="882"/>
     <w:uiPriority w:val="99"/>
     <w:pPr>
       <w:pBdr/>
@@ -11633,9 +11856,9 @@
       </w:tcPr>
     </w:tblStylePr>
   </w:style>
-  <w:style w:type="table" w:styleId="57">
+  <w:style w:type="table" w:styleId="743">
     <w:name w:val="Grid Table 6 Colorful - Accent 4"/>
-    <w:basedOn w:val="661"/>
+    <w:basedOn w:val="882"/>
     <w:uiPriority w:val="99"/>
     <w:pPr>
       <w:pBdr/>
@@ -11863,9 +12086,9 @@
       </w:tcPr>
     </w:tblStylePr>
   </w:style>
-  <w:style w:type="table" w:styleId="58">
+  <w:style w:type="table" w:styleId="744">
     <w:name w:val="Grid Table 6 Colorful - Accent 5"/>
-    <w:basedOn w:val="661"/>
+    <w:basedOn w:val="882"/>
     <w:uiPriority w:val="99"/>
     <w:pPr>
       <w:pBdr/>
@@ -12093,9 +12316,9 @@
       </w:tcPr>
     </w:tblStylePr>
   </w:style>
-  <w:style w:type="table" w:styleId="59">
+  <w:style w:type="table" w:styleId="745">
     <w:name w:val="Grid Table 6 Colorful - Accent 6"/>
-    <w:basedOn w:val="661"/>
+    <w:basedOn w:val="882"/>
     <w:uiPriority w:val="99"/>
     <w:pPr>
       <w:pBdr/>
@@ -12323,9 +12546,9 @@
       </w:tcPr>
     </w:tblStylePr>
   </w:style>
-  <w:style w:type="table" w:styleId="60">
+  <w:style w:type="table" w:styleId="746">
     <w:name w:val="Grid Table 7 Colorful"/>
-    <w:basedOn w:val="661"/>
+    <w:basedOn w:val="882"/>
     <w:uiPriority w:val="99"/>
     <w:pPr>
       <w:pBdr/>
@@ -12427,11 +12650,11 @@
         <w:tblBorders/>
       </w:tblPr>
       <w:tcPr>
-        <w:shd w:color="ffffff"/>
+        <w:shd w:val="clear" w:color="ffffff"/>
         <w:tcBorders>
-          <w:top w:val="none"/>
-          <w:left w:val="none"/>
-          <w:bottom w:val="none"/>
+          <w:top w:val="none" w:color="000000" w:sz="4" w:space="0"/>
+          <w:left w:val="none" w:color="000000" w:sz="4" w:space="0"/>
+          <w:bottom w:val="none" w:color="000000" w:sz="4" w:space="0"/>
           <w:right w:val="single" w:color="000000" w:themeColor="text1" w:themeTint="80" w:sz="4" w:space="0"/>
         </w:tcBorders>
       </w:tcPr>
@@ -12454,10 +12677,10 @@
       <w:tcPr>
         <w:shd w:val="clear" w:color="ffffff" w:themeColor="light1" w:fill="ffffff" w:themeFill="light1"/>
         <w:tcBorders>
-          <w:top w:val="none"/>
-          <w:left w:val="none"/>
+          <w:top w:val="none" w:color="000000" w:sz="4" w:space="0"/>
+          <w:left w:val="none" w:color="000000" w:sz="4" w:space="0"/>
           <w:bottom w:val="single" w:color="000000" w:themeColor="text1" w:themeTint="80" w:sz="4" w:space="0"/>
-          <w:right w:val="none"/>
+          <w:right w:val="none" w:color="000000" w:sz="4" w:space="0"/>
         </w:tcBorders>
       </w:tcPr>
     </w:tblStylePr>
@@ -12477,12 +12700,12 @@
         <w:tblBorders/>
       </w:tblPr>
       <w:tcPr>
-        <w:shd w:color="ffffff"/>
+        <w:shd w:val="clear" w:color="ffffff"/>
         <w:tcBorders>
-          <w:top w:val="none"/>
+          <w:top w:val="none" w:color="000000" w:sz="4" w:space="0"/>
           <w:left w:val="single" w:color="000000" w:themeColor="text1" w:themeTint="80" w:sz="4" w:space="0"/>
-          <w:bottom w:val="none"/>
-          <w:right w:val="none"/>
+          <w:bottom w:val="none" w:color="000000" w:sz="4" w:space="0"/>
+          <w:right w:val="none" w:color="000000" w:sz="4" w:space="0"/>
         </w:tcBorders>
       </w:tcPr>
     </w:tblStylePr>
@@ -12505,9 +12728,9 @@
         <w:shd w:val="clear" w:color="ffffff" w:themeColor="light1" w:fill="ffffff" w:themeFill="light1"/>
         <w:tcBorders>
           <w:top w:val="single" w:color="000000" w:themeColor="text1" w:themeTint="80" w:sz="4" w:space="0"/>
-          <w:left w:val="none"/>
-          <w:bottom w:val="none"/>
-          <w:right w:val="none"/>
+          <w:left w:val="none" w:color="000000" w:sz="4" w:space="0"/>
+          <w:bottom w:val="none" w:color="000000" w:sz="4" w:space="0"/>
+          <w:right w:val="none" w:color="000000" w:sz="4" w:space="0"/>
         </w:tcBorders>
       </w:tcPr>
     </w:tblStylePr>
@@ -12577,9 +12800,9 @@
       </w:tcPr>
     </w:tblStylePr>
   </w:style>
-  <w:style w:type="table" w:styleId="61">
+  <w:style w:type="table" w:styleId="747">
     <w:name w:val="Grid Table 7 Colorful - Accent 1"/>
-    <w:basedOn w:val="661"/>
+    <w:basedOn w:val="882"/>
     <w:uiPriority w:val="99"/>
     <w:pPr>
       <w:pBdr/>
@@ -12681,11 +12904,11 @@
         <w:tblBorders/>
       </w:tblPr>
       <w:tcPr>
-        <w:shd w:color="ffffff"/>
+        <w:shd w:val="clear" w:color="ffffff"/>
         <w:tcBorders>
-          <w:top w:val="none"/>
-          <w:left w:val="none"/>
-          <w:bottom w:val="none"/>
+          <w:top w:val="none" w:color="000000" w:sz="4" w:space="0"/>
+          <w:left w:val="none" w:color="000000" w:sz="4" w:space="0"/>
+          <w:bottom w:val="none" w:color="000000" w:sz="4" w:space="0"/>
           <w:right w:val="single" w:color="000000" w:themeColor="accent1" w:themeTint="80" w:sz="4" w:space="0"/>
         </w:tcBorders>
       </w:tcPr>
@@ -12708,10 +12931,10 @@
       <w:tcPr>
         <w:shd w:val="clear" w:color="ffffff" w:themeColor="light1" w:fill="ffffff" w:themeFill="light1"/>
         <w:tcBorders>
-          <w:top w:val="none"/>
-          <w:left w:val="none"/>
+          <w:top w:val="none" w:color="000000" w:sz="4" w:space="0"/>
+          <w:left w:val="none" w:color="000000" w:sz="4" w:space="0"/>
           <w:bottom w:val="single" w:color="000000" w:themeColor="accent1" w:themeTint="80" w:sz="4" w:space="0"/>
-          <w:right w:val="none"/>
+          <w:right w:val="none" w:color="000000" w:sz="4" w:space="0"/>
         </w:tcBorders>
       </w:tcPr>
     </w:tblStylePr>
@@ -12731,12 +12954,12 @@
         <w:tblBorders/>
       </w:tblPr>
       <w:tcPr>
-        <w:shd w:color="ffffff"/>
+        <w:shd w:val="clear" w:color="ffffff"/>
         <w:tcBorders>
-          <w:top w:val="none"/>
+          <w:top w:val="none" w:color="000000" w:sz="4" w:space="0"/>
           <w:left w:val="single" w:color="000000" w:themeColor="accent1" w:themeTint="80" w:sz="4" w:space="0"/>
-          <w:bottom w:val="none"/>
-          <w:right w:val="none"/>
+          <w:bottom w:val="none" w:color="000000" w:sz="4" w:space="0"/>
+          <w:right w:val="none" w:color="000000" w:sz="4" w:space="0"/>
         </w:tcBorders>
       </w:tcPr>
     </w:tblStylePr>
@@ -12759,9 +12982,9 @@
         <w:shd w:val="clear" w:color="ffffff" w:themeColor="light1" w:fill="ffffff" w:themeFill="light1"/>
         <w:tcBorders>
           <w:top w:val="single" w:color="000000" w:themeColor="accent1" w:themeTint="80" w:sz="4" w:space="0"/>
-          <w:left w:val="none"/>
-          <w:bottom w:val="none"/>
-          <w:right w:val="none"/>
+          <w:left w:val="none" w:color="000000" w:sz="4" w:space="0"/>
+          <w:bottom w:val="none" w:color="000000" w:sz="4" w:space="0"/>
+          <w:right w:val="none" w:color="000000" w:sz="4" w:space="0"/>
         </w:tcBorders>
       </w:tcPr>
     </w:tblStylePr>
@@ -12831,9 +13054,9 @@
       </w:tcPr>
     </w:tblStylePr>
   </w:style>
-  <w:style w:type="table" w:styleId="62">
+  <w:style w:type="table" w:styleId="748">
     <w:name w:val="Grid Table 7 Colorful - Accent 2"/>
-    <w:basedOn w:val="661"/>
+    <w:basedOn w:val="882"/>
     <w:uiPriority w:val="99"/>
     <w:pPr>
       <w:pBdr/>
@@ -12935,11 +13158,11 @@
         <w:tblBorders/>
       </w:tblPr>
       <w:tcPr>
-        <w:shd w:color="ffffff"/>
+        <w:shd w:val="clear" w:color="ffffff"/>
         <w:tcBorders>
-          <w:top w:val="none"/>
-          <w:left w:val="none"/>
-          <w:bottom w:val="none"/>
+          <w:top w:val="none" w:color="000000" w:sz="4" w:space="0"/>
+          <w:left w:val="none" w:color="000000" w:sz="4" w:space="0"/>
+          <w:bottom w:val="none" w:color="000000" w:sz="4" w:space="0"/>
           <w:right w:val="single" w:color="000000" w:themeColor="accent2" w:themeTint="97" w:sz="4" w:space="0"/>
         </w:tcBorders>
       </w:tcPr>
@@ -12962,10 +13185,10 @@
       <w:tcPr>
         <w:shd w:val="clear" w:color="ffffff" w:themeColor="light1" w:fill="ffffff" w:themeFill="light1"/>
         <w:tcBorders>
-          <w:top w:val="none"/>
-          <w:left w:val="none"/>
+          <w:top w:val="none" w:color="000000" w:sz="4" w:space="0"/>
+          <w:left w:val="none" w:color="000000" w:sz="4" w:space="0"/>
           <w:bottom w:val="single" w:color="000000" w:themeColor="accent2" w:themeTint="97" w:sz="4" w:space="0"/>
-          <w:right w:val="none"/>
+          <w:right w:val="none" w:color="000000" w:sz="4" w:space="0"/>
         </w:tcBorders>
       </w:tcPr>
     </w:tblStylePr>
@@ -12985,12 +13208,12 @@
         <w:tblBorders/>
       </w:tblPr>
       <w:tcPr>
-        <w:shd w:color="ffffff"/>
+        <w:shd w:val="clear" w:color="ffffff"/>
         <w:tcBorders>
-          <w:top w:val="none"/>
+          <w:top w:val="none" w:color="000000" w:sz="4" w:space="0"/>
           <w:left w:val="single" w:color="000000" w:themeColor="accent2" w:themeTint="97" w:sz="4" w:space="0"/>
-          <w:bottom w:val="none"/>
-          <w:right w:val="none"/>
+          <w:bottom w:val="none" w:color="000000" w:sz="4" w:space="0"/>
+          <w:right w:val="none" w:color="000000" w:sz="4" w:space="0"/>
         </w:tcBorders>
       </w:tcPr>
     </w:tblStylePr>
@@ -13013,9 +13236,9 @@
         <w:shd w:val="clear" w:color="ffffff" w:themeColor="light1" w:fill="ffffff" w:themeFill="light1"/>
         <w:tcBorders>
           <w:top w:val="single" w:color="000000" w:themeColor="accent2" w:themeTint="97" w:sz="4" w:space="0"/>
-          <w:left w:val="none"/>
-          <w:bottom w:val="none"/>
-          <w:right w:val="none"/>
+          <w:left w:val="none" w:color="000000" w:sz="4" w:space="0"/>
+          <w:bottom w:val="none" w:color="000000" w:sz="4" w:space="0"/>
+          <w:right w:val="none" w:color="000000" w:sz="4" w:space="0"/>
         </w:tcBorders>
       </w:tcPr>
     </w:tblStylePr>
@@ -13085,9 +13308,9 @@
       </w:tcPr>
     </w:tblStylePr>
   </w:style>
-  <w:style w:type="table" w:styleId="63">
+  <w:style w:type="table" w:styleId="749">
     <w:name w:val="Grid Table 7 Colorful - Accent 3"/>
-    <w:basedOn w:val="661"/>
+    <w:basedOn w:val="882"/>
     <w:uiPriority w:val="99"/>
     <w:pPr>
       <w:pBdr/>
@@ -13189,11 +13412,11 @@
         <w:tblBorders/>
       </w:tblPr>
       <w:tcPr>
-        <w:shd w:color="ffffff"/>
+        <w:shd w:val="clear" w:color="ffffff"/>
         <w:tcBorders>
-          <w:top w:val="none"/>
-          <w:left w:val="none"/>
-          <w:bottom w:val="none"/>
+          <w:top w:val="none" w:color="000000" w:sz="4" w:space="0"/>
+          <w:left w:val="none" w:color="000000" w:sz="4" w:space="0"/>
+          <w:bottom w:val="none" w:color="000000" w:sz="4" w:space="0"/>
           <w:right w:val="single" w:color="000000" w:themeColor="accent3" w:themeTint="FE" w:sz="4" w:space="0"/>
         </w:tcBorders>
       </w:tcPr>
@@ -13216,10 +13439,10 @@
       <w:tcPr>
         <w:shd w:val="clear" w:color="ffffff" w:themeColor="light1" w:fill="ffffff" w:themeFill="light1"/>
         <w:tcBorders>
-          <w:top w:val="none"/>
-          <w:left w:val="none"/>
+          <w:top w:val="none" w:color="000000" w:sz="4" w:space="0"/>
+          <w:left w:val="none" w:color="000000" w:sz="4" w:space="0"/>
           <w:bottom w:val="single" w:color="000000" w:themeColor="accent3" w:themeTint="FE" w:sz="4" w:space="0"/>
-          <w:right w:val="none"/>
+          <w:right w:val="none" w:color="000000" w:sz="4" w:space="0"/>
         </w:tcBorders>
       </w:tcPr>
     </w:tblStylePr>
@@ -13239,12 +13462,12 @@
         <w:tblBorders/>
       </w:tblPr>
       <w:tcPr>
-        <w:shd w:color="ffffff"/>
+        <w:shd w:val="clear" w:color="ffffff"/>
         <w:tcBorders>
-          <w:top w:val="none"/>
+          <w:top w:val="none" w:color="000000" w:sz="4" w:space="0"/>
           <w:left w:val="single" w:color="000000" w:themeColor="accent3" w:themeTint="FE" w:sz="4" w:space="0"/>
-          <w:bottom w:val="none"/>
-          <w:right w:val="none"/>
+          <w:bottom w:val="none" w:color="000000" w:sz="4" w:space="0"/>
+          <w:right w:val="none" w:color="000000" w:sz="4" w:space="0"/>
         </w:tcBorders>
       </w:tcPr>
     </w:tblStylePr>
@@ -13267,9 +13490,9 @@
         <w:shd w:val="clear" w:color="ffffff" w:themeColor="light1" w:fill="ffffff" w:themeFill="light1"/>
         <w:tcBorders>
           <w:top w:val="single" w:color="000000" w:themeColor="accent3" w:themeTint="FE" w:sz="4" w:space="0"/>
-          <w:left w:val="none"/>
-          <w:bottom w:val="none"/>
-          <w:right w:val="none"/>
+          <w:left w:val="none" w:color="000000" w:sz="4" w:space="0"/>
+          <w:bottom w:val="none" w:color="000000" w:sz="4" w:space="0"/>
+          <w:right w:val="none" w:color="000000" w:sz="4" w:space="0"/>
         </w:tcBorders>
       </w:tcPr>
     </w:tblStylePr>
@@ -13339,9 +13562,9 @@
       </w:tcPr>
     </w:tblStylePr>
   </w:style>
-  <w:style w:type="table" w:styleId="64">
+  <w:style w:type="table" w:styleId="750">
     <w:name w:val="Grid Table 7 Colorful - Accent 4"/>
-    <w:basedOn w:val="661"/>
+    <w:basedOn w:val="882"/>
     <w:uiPriority w:val="99"/>
     <w:pPr>
       <w:pBdr/>
@@ -13443,11 +13666,11 @@
         <w:tblBorders/>
       </w:tblPr>
       <w:tcPr>
-        <w:shd w:color="ffffff"/>
+        <w:shd w:val="clear" w:color="ffffff"/>
         <w:tcBorders>
-          <w:top w:val="none"/>
-          <w:left w:val="none"/>
-          <w:bottom w:val="none"/>
+          <w:top w:val="none" w:color="000000" w:sz="4" w:space="0"/>
+          <w:left w:val="none" w:color="000000" w:sz="4" w:space="0"/>
+          <w:bottom w:val="none" w:color="000000" w:sz="4" w:space="0"/>
           <w:right w:val="single" w:color="000000" w:themeColor="accent4" w:themeTint="9A" w:sz="4" w:space="0"/>
         </w:tcBorders>
       </w:tcPr>
@@ -13470,10 +13693,10 @@
       <w:tcPr>
         <w:shd w:val="clear" w:color="ffffff" w:themeColor="light1" w:fill="ffffff" w:themeFill="light1"/>
         <w:tcBorders>
-          <w:top w:val="none"/>
-          <w:left w:val="none"/>
+          <w:top w:val="none" w:color="000000" w:sz="4" w:space="0"/>
+          <w:left w:val="none" w:color="000000" w:sz="4" w:space="0"/>
           <w:bottom w:val="single" w:color="000000" w:themeColor="accent4" w:themeTint="9A" w:sz="4" w:space="0"/>
-          <w:right w:val="none"/>
+          <w:right w:val="none" w:color="000000" w:sz="4" w:space="0"/>
         </w:tcBorders>
       </w:tcPr>
     </w:tblStylePr>
@@ -13493,12 +13716,12 @@
         <w:tblBorders/>
       </w:tblPr>
       <w:tcPr>
-        <w:shd w:color="ffffff"/>
+        <w:shd w:val="clear" w:color="ffffff"/>
         <w:tcBorders>
-          <w:top w:val="none"/>
+          <w:top w:val="none" w:color="000000" w:sz="4" w:space="0"/>
           <w:left w:val="single" w:color="000000" w:themeColor="accent4" w:themeTint="9A" w:sz="4" w:space="0"/>
-          <w:bottom w:val="none"/>
-          <w:right w:val="none"/>
+          <w:bottom w:val="none" w:color="000000" w:sz="4" w:space="0"/>
+          <w:right w:val="none" w:color="000000" w:sz="4" w:space="0"/>
         </w:tcBorders>
       </w:tcPr>
     </w:tblStylePr>
@@ -13521,9 +13744,9 @@
         <w:shd w:val="clear" w:color="ffffff" w:themeColor="light1" w:fill="ffffff" w:themeFill="light1"/>
         <w:tcBorders>
           <w:top w:val="single" w:color="000000" w:themeColor="accent4" w:themeTint="9A" w:sz="4" w:space="0"/>
-          <w:left w:val="none"/>
-          <w:bottom w:val="none"/>
-          <w:right w:val="none"/>
+          <w:left w:val="none" w:color="000000" w:sz="4" w:space="0"/>
+          <w:bottom w:val="none" w:color="000000" w:sz="4" w:space="0"/>
+          <w:right w:val="none" w:color="000000" w:sz="4" w:space="0"/>
         </w:tcBorders>
       </w:tcPr>
     </w:tblStylePr>
@@ -13593,9 +13816,9 @@
       </w:tcPr>
     </w:tblStylePr>
   </w:style>
-  <w:style w:type="table" w:styleId="65">
+  <w:style w:type="table" w:styleId="751">
     <w:name w:val="Grid Table 7 Colorful - Accent 5"/>
-    <w:basedOn w:val="661"/>
+    <w:basedOn w:val="882"/>
     <w:uiPriority w:val="99"/>
     <w:pPr>
       <w:pBdr/>
@@ -13697,11 +13920,11 @@
         <w:tblBorders/>
       </w:tblPr>
       <w:tcPr>
-        <w:shd w:color="ffffff"/>
+        <w:shd w:val="clear" w:color="ffffff"/>
         <w:tcBorders>
-          <w:top w:val="none"/>
-          <w:left w:val="none"/>
-          <w:bottom w:val="none"/>
+          <w:top w:val="none" w:color="000000" w:sz="4" w:space="0"/>
+          <w:left w:val="none" w:color="000000" w:sz="4" w:space="0"/>
+          <w:bottom w:val="none" w:color="000000" w:sz="4" w:space="0"/>
           <w:right w:val="single" w:color="000000" w:themeColor="accent5" w:themeTint="90" w:sz="4" w:space="0"/>
         </w:tcBorders>
       </w:tcPr>
@@ -13724,10 +13947,10 @@
       <w:tcPr>
         <w:shd w:val="clear" w:color="ffffff" w:themeColor="light1" w:fill="ffffff" w:themeFill="light1"/>
         <w:tcBorders>
-          <w:top w:val="none"/>
-          <w:left w:val="none"/>
+          <w:top w:val="none" w:color="000000" w:sz="4" w:space="0"/>
+          <w:left w:val="none" w:color="000000" w:sz="4" w:space="0"/>
           <w:bottom w:val="single" w:color="000000" w:themeColor="accent5" w:themeTint="90" w:sz="4" w:space="0"/>
-          <w:right w:val="none"/>
+          <w:right w:val="none" w:color="000000" w:sz="4" w:space="0"/>
         </w:tcBorders>
       </w:tcPr>
     </w:tblStylePr>
@@ -13747,12 +13970,12 @@
         <w:tblBorders/>
       </w:tblPr>
       <w:tcPr>
-        <w:shd w:color="ffffff"/>
+        <w:shd w:val="clear" w:color="ffffff"/>
         <w:tcBorders>
-          <w:top w:val="none"/>
+          <w:top w:val="none" w:color="000000" w:sz="4" w:space="0"/>
           <w:left w:val="single" w:color="000000" w:themeColor="accent5" w:themeTint="90" w:sz="4" w:space="0"/>
-          <w:bottom w:val="none"/>
-          <w:right w:val="none"/>
+          <w:bottom w:val="none" w:color="000000" w:sz="4" w:space="0"/>
+          <w:right w:val="none" w:color="000000" w:sz="4" w:space="0"/>
         </w:tcBorders>
       </w:tcPr>
     </w:tblStylePr>
@@ -13775,9 +13998,9 @@
         <w:shd w:val="clear" w:color="ffffff" w:themeColor="light1" w:fill="ffffff" w:themeFill="light1"/>
         <w:tcBorders>
           <w:top w:val="single" w:color="000000" w:themeColor="accent5" w:themeTint="90" w:sz="4" w:space="0"/>
-          <w:left w:val="none"/>
-          <w:bottom w:val="none"/>
-          <w:right w:val="none"/>
+          <w:left w:val="none" w:color="000000" w:sz="4" w:space="0"/>
+          <w:bottom w:val="none" w:color="000000" w:sz="4" w:space="0"/>
+          <w:right w:val="none" w:color="000000" w:sz="4" w:space="0"/>
         </w:tcBorders>
       </w:tcPr>
     </w:tblStylePr>
@@ -13847,9 +14070,9 @@
       </w:tcPr>
     </w:tblStylePr>
   </w:style>
-  <w:style w:type="table" w:styleId="66">
+  <w:style w:type="table" w:styleId="752">
     <w:name w:val="Grid Table 7 Colorful - Accent 6"/>
-    <w:basedOn w:val="661"/>
+    <w:basedOn w:val="882"/>
     <w:uiPriority w:val="99"/>
     <w:pPr>
       <w:pBdr/>
@@ -13951,11 +14174,11 @@
         <w:tblBorders/>
       </w:tblPr>
       <w:tcPr>
-        <w:shd w:color="ffffff"/>
+        <w:shd w:val="clear" w:color="ffffff"/>
         <w:tcBorders>
-          <w:top w:val="none"/>
-          <w:left w:val="none"/>
-          <w:bottom w:val="none"/>
+          <w:top w:val="none" w:color="000000" w:sz="4" w:space="0"/>
+          <w:left w:val="none" w:color="000000" w:sz="4" w:space="0"/>
+          <w:bottom w:val="none" w:color="000000" w:sz="4" w:space="0"/>
           <w:right w:val="single" w:color="000000" w:themeColor="accent6" w:themeTint="90" w:sz="4" w:space="0"/>
         </w:tcBorders>
       </w:tcPr>
@@ -13978,10 +14201,10 @@
       <w:tcPr>
         <w:shd w:val="clear" w:color="ffffff" w:themeColor="light1" w:fill="ffffff" w:themeFill="light1"/>
         <w:tcBorders>
-          <w:top w:val="none"/>
-          <w:left w:val="none"/>
+          <w:top w:val="none" w:color="000000" w:sz="4" w:space="0"/>
+          <w:left w:val="none" w:color="000000" w:sz="4" w:space="0"/>
           <w:bottom w:val="single" w:color="000000" w:themeColor="accent6" w:themeTint="90" w:sz="4" w:space="0"/>
-          <w:right w:val="none"/>
+          <w:right w:val="none" w:color="000000" w:sz="4" w:space="0"/>
         </w:tcBorders>
       </w:tcPr>
     </w:tblStylePr>
@@ -14001,12 +14224,12 @@
         <w:tblBorders/>
       </w:tblPr>
       <w:tcPr>
-        <w:shd w:color="ffffff"/>
+        <w:shd w:val="clear" w:color="ffffff"/>
         <w:tcBorders>
-          <w:top w:val="none"/>
+          <w:top w:val="none" w:color="000000" w:sz="4" w:space="0"/>
           <w:left w:val="single" w:color="000000" w:themeColor="accent6" w:themeTint="90" w:sz="4" w:space="0"/>
-          <w:bottom w:val="none"/>
-          <w:right w:val="none"/>
+          <w:bottom w:val="none" w:color="000000" w:sz="4" w:space="0"/>
+          <w:right w:val="none" w:color="000000" w:sz="4" w:space="0"/>
         </w:tcBorders>
       </w:tcPr>
     </w:tblStylePr>
@@ -14029,9 +14252,9 @@
         <w:shd w:val="clear" w:color="ffffff" w:themeColor="light1" w:fill="ffffff" w:themeFill="light1"/>
         <w:tcBorders>
           <w:top w:val="single" w:color="000000" w:themeColor="accent6" w:themeTint="90" w:sz="4" w:space="0"/>
-          <w:left w:val="none"/>
-          <w:bottom w:val="none"/>
-          <w:right w:val="none"/>
+          <w:left w:val="none" w:color="000000" w:sz="4" w:space="0"/>
+          <w:bottom w:val="none" w:color="000000" w:sz="4" w:space="0"/>
+          <w:right w:val="none" w:color="000000" w:sz="4" w:space="0"/>
         </w:tcBorders>
       </w:tcPr>
     </w:tblStylePr>
@@ -14101,9 +14324,9 @@
       </w:tcPr>
     </w:tblStylePr>
   </w:style>
-  <w:style w:type="table" w:styleId="67">
+  <w:style w:type="table" w:styleId="753">
     <w:name w:val="List Table 1 Light"/>
-    <w:basedOn w:val="661"/>
+    <w:basedOn w:val="882"/>
     <w:uiPriority w:val="99"/>
     <w:pPr>
       <w:pBdr/>
@@ -14317,9 +14540,9 @@
       </w:tcPr>
     </w:tblStylePr>
   </w:style>
-  <w:style w:type="table" w:styleId="68">
+  <w:style w:type="table" w:styleId="754">
     <w:name w:val="List Table 1 Light - Accent 1"/>
-    <w:basedOn w:val="661"/>
+    <w:basedOn w:val="882"/>
     <w:uiPriority w:val="99"/>
     <w:pPr>
       <w:pBdr/>
@@ -14533,9 +14756,9 @@
       </w:tcPr>
     </w:tblStylePr>
   </w:style>
-  <w:style w:type="table" w:styleId="69">
+  <w:style w:type="table" w:styleId="755">
     <w:name w:val="List Table 1 Light - Accent 2"/>
-    <w:basedOn w:val="661"/>
+    <w:basedOn w:val="882"/>
     <w:uiPriority w:val="99"/>
     <w:pPr>
       <w:pBdr/>
@@ -14749,9 +14972,9 @@
       </w:tcPr>
     </w:tblStylePr>
   </w:style>
-  <w:style w:type="table" w:styleId="70">
+  <w:style w:type="table" w:styleId="756">
     <w:name w:val="List Table 1 Light - Accent 3"/>
-    <w:basedOn w:val="661"/>
+    <w:basedOn w:val="882"/>
     <w:uiPriority w:val="99"/>
     <w:pPr>
       <w:pBdr/>
@@ -14965,9 +15188,9 @@
       </w:tcPr>
     </w:tblStylePr>
   </w:style>
-  <w:style w:type="table" w:styleId="71">
+  <w:style w:type="table" w:styleId="757">
     <w:name w:val="List Table 1 Light - Accent 4"/>
-    <w:basedOn w:val="661"/>
+    <w:basedOn w:val="882"/>
     <w:uiPriority w:val="99"/>
     <w:pPr>
       <w:pBdr/>
@@ -15181,9 +15404,9 @@
       </w:tcPr>
     </w:tblStylePr>
   </w:style>
-  <w:style w:type="table" w:styleId="72">
+  <w:style w:type="table" w:styleId="758">
     <w:name w:val="List Table 1 Light - Accent 5"/>
-    <w:basedOn w:val="661"/>
+    <w:basedOn w:val="882"/>
     <w:uiPriority w:val="99"/>
     <w:pPr>
       <w:pBdr/>
@@ -15397,9 +15620,9 @@
       </w:tcPr>
     </w:tblStylePr>
   </w:style>
-  <w:style w:type="table" w:styleId="73">
+  <w:style w:type="table" w:styleId="759">
     <w:name w:val="List Table 1 Light - Accent 6"/>
-    <w:basedOn w:val="661"/>
+    <w:basedOn w:val="882"/>
     <w:uiPriority w:val="99"/>
     <w:pPr>
       <w:pBdr/>
@@ -15613,9 +15836,9 @@
       </w:tcPr>
     </w:tblStylePr>
   </w:style>
-  <w:style w:type="table" w:styleId="74">
+  <w:style w:type="table" w:styleId="760">
     <w:name w:val="List Table 2"/>
-    <w:basedOn w:val="661"/>
+    <w:basedOn w:val="882"/>
     <w:uiPriority w:val="99"/>
     <w:pPr>
       <w:pBdr/>
@@ -15851,9 +16074,9 @@
       </w:tcPr>
     </w:tblStylePr>
   </w:style>
-  <w:style w:type="table" w:styleId="75">
+  <w:style w:type="table" w:styleId="761">
     <w:name w:val="List Table 2 - Accent 1"/>
-    <w:basedOn w:val="661"/>
+    <w:basedOn w:val="882"/>
     <w:uiPriority w:val="99"/>
     <w:pPr>
       <w:pBdr/>
@@ -16089,9 +16312,9 @@
       </w:tcPr>
     </w:tblStylePr>
   </w:style>
-  <w:style w:type="table" w:styleId="76">
+  <w:style w:type="table" w:styleId="762">
     <w:name w:val="List Table 2 - Accent 2"/>
-    <w:basedOn w:val="661"/>
+    <w:basedOn w:val="882"/>
     <w:uiPriority w:val="99"/>
     <w:pPr>
       <w:pBdr/>
@@ -16327,9 +16550,9 @@
       </w:tcPr>
     </w:tblStylePr>
   </w:style>
-  <w:style w:type="table" w:styleId="77">
+  <w:style w:type="table" w:styleId="763">
     <w:name w:val="List Table 2 - Accent 3"/>
-    <w:basedOn w:val="661"/>
+    <w:basedOn w:val="882"/>
     <w:uiPriority w:val="99"/>
     <w:pPr>
       <w:pBdr/>
@@ -16565,9 +16788,9 @@
       </w:tcPr>
     </w:tblStylePr>
   </w:style>
-  <w:style w:type="table" w:styleId="78">
+  <w:style w:type="table" w:styleId="764">
     <w:name w:val="List Table 2 - Accent 4"/>
-    <w:basedOn w:val="661"/>
+    <w:basedOn w:val="882"/>
     <w:uiPriority w:val="99"/>
     <w:pPr>
       <w:pBdr/>
@@ -16803,9 +17026,9 @@
       </w:tcPr>
     </w:tblStylePr>
   </w:style>
-  <w:style w:type="table" w:styleId="79">
+  <w:style w:type="table" w:styleId="765">
     <w:name w:val="List Table 2 - Accent 5"/>
-    <w:basedOn w:val="661"/>
+    <w:basedOn w:val="882"/>
     <w:uiPriority w:val="99"/>
     <w:pPr>
       <w:pBdr/>
@@ -17041,9 +17264,9 @@
       </w:tcPr>
     </w:tblStylePr>
   </w:style>
-  <w:style w:type="table" w:styleId="80">
+  <w:style w:type="table" w:styleId="766">
     <w:name w:val="List Table 2 - Accent 6"/>
-    <w:basedOn w:val="661"/>
+    <w:basedOn w:val="882"/>
     <w:uiPriority w:val="99"/>
     <w:pPr>
       <w:pBdr/>
@@ -17279,9 +17502,9 @@
       </w:tcPr>
     </w:tblStylePr>
   </w:style>
-  <w:style w:type="table" w:styleId="81">
+  <w:style w:type="table" w:styleId="767">
     <w:name w:val="List Table 3"/>
-    <w:basedOn w:val="661"/>
+    <w:basedOn w:val="882"/>
     <w:uiPriority w:val="99"/>
     <w:pPr>
       <w:pBdr/>
@@ -17507,9 +17730,9 @@
       </w:tcPr>
     </w:tblStylePr>
   </w:style>
-  <w:style w:type="table" w:styleId="82">
+  <w:style w:type="table" w:styleId="768">
     <w:name w:val="List Table 3 - Accent 1"/>
-    <w:basedOn w:val="661"/>
+    <w:basedOn w:val="882"/>
     <w:uiPriority w:val="99"/>
     <w:pPr>
       <w:pBdr/>
@@ -17735,9 +17958,9 @@
       </w:tcPr>
     </w:tblStylePr>
   </w:style>
-  <w:style w:type="table" w:styleId="83">
+  <w:style w:type="table" w:styleId="769">
     <w:name w:val="List Table 3 - Accent 2"/>
-    <w:basedOn w:val="661"/>
+    <w:basedOn w:val="882"/>
     <w:uiPriority w:val="99"/>
     <w:pPr>
       <w:pBdr/>
@@ -17963,9 +18186,9 @@
       </w:tcPr>
     </w:tblStylePr>
   </w:style>
-  <w:style w:type="table" w:styleId="84">
+  <w:style w:type="table" w:styleId="770">
     <w:name w:val="List Table 3 - Accent 3"/>
-    <w:basedOn w:val="661"/>
+    <w:basedOn w:val="882"/>
     <w:uiPriority w:val="99"/>
     <w:pPr>
       <w:pBdr/>
@@ -18191,9 +18414,9 @@
       </w:tcPr>
     </w:tblStylePr>
   </w:style>
-  <w:style w:type="table" w:styleId="85">
+  <w:style w:type="table" w:styleId="771">
     <w:name w:val="List Table 3 - Accent 4"/>
-    <w:basedOn w:val="661"/>
+    <w:basedOn w:val="882"/>
     <w:uiPriority w:val="99"/>
     <w:pPr>
       <w:pBdr/>
@@ -18419,9 +18642,9 @@
       </w:tcPr>
     </w:tblStylePr>
   </w:style>
-  <w:style w:type="table" w:styleId="86">
+  <w:style w:type="table" w:styleId="772">
     <w:name w:val="List Table 3 - Accent 5"/>
-    <w:basedOn w:val="661"/>
+    <w:basedOn w:val="882"/>
     <w:uiPriority w:val="99"/>
     <w:pPr>
       <w:pBdr/>
@@ -18647,9 +18870,9 @@
       </w:tcPr>
     </w:tblStylePr>
   </w:style>
-  <w:style w:type="table" w:styleId="87">
+  <w:style w:type="table" w:styleId="773">
     <w:name w:val="List Table 3 - Accent 6"/>
-    <w:basedOn w:val="661"/>
+    <w:basedOn w:val="882"/>
     <w:uiPriority w:val="99"/>
     <w:pPr>
       <w:pBdr/>
@@ -18875,9 +19098,9 @@
       </w:tcPr>
     </w:tblStylePr>
   </w:style>
-  <w:style w:type="table" w:styleId="88">
+  <w:style w:type="table" w:styleId="774">
     <w:name w:val="List Table 4"/>
-    <w:basedOn w:val="661"/>
+    <w:basedOn w:val="882"/>
     <w:uiPriority w:val="99"/>
     <w:pPr>
       <w:pBdr/>
@@ -19100,9 +19323,9 @@
       </w:tcPr>
     </w:tblStylePr>
   </w:style>
-  <w:style w:type="table" w:styleId="89">
+  <w:style w:type="table" w:styleId="775">
     <w:name w:val="List Table 4 - Accent 1"/>
-    <w:basedOn w:val="661"/>
+    <w:basedOn w:val="882"/>
     <w:uiPriority w:val="99"/>
     <w:pPr>
       <w:pBdr/>
@@ -19325,9 +19548,9 @@
       </w:tcPr>
     </w:tblStylePr>
   </w:style>
-  <w:style w:type="table" w:styleId="90">
+  <w:style w:type="table" w:styleId="776">
     <w:name w:val="List Table 4 - Accent 2"/>
-    <w:basedOn w:val="661"/>
+    <w:basedOn w:val="882"/>
     <w:uiPriority w:val="99"/>
     <w:pPr>
       <w:pBdr/>
@@ -19550,9 +19773,9 @@
       </w:tcPr>
     </w:tblStylePr>
   </w:style>
-  <w:style w:type="table" w:styleId="91">
+  <w:style w:type="table" w:styleId="777">
     <w:name w:val="List Table 4 - Accent 3"/>
-    <w:basedOn w:val="661"/>
+    <w:basedOn w:val="882"/>
     <w:uiPriority w:val="99"/>
     <w:pPr>
       <w:pBdr/>
@@ -19775,9 +19998,9 @@
       </w:tcPr>
     </w:tblStylePr>
   </w:style>
-  <w:style w:type="table" w:styleId="92">
+  <w:style w:type="table" w:styleId="778">
     <w:name w:val="List Table 4 - Accent 4"/>
-    <w:basedOn w:val="661"/>
+    <w:basedOn w:val="882"/>
     <w:uiPriority w:val="99"/>
     <w:pPr>
       <w:pBdr/>
@@ -20000,9 +20223,9 @@
       </w:tcPr>
     </w:tblStylePr>
   </w:style>
-  <w:style w:type="table" w:styleId="93">
+  <w:style w:type="table" w:styleId="779">
     <w:name w:val="List Table 4 - Accent 5"/>
-    <w:basedOn w:val="661"/>
+    <w:basedOn w:val="882"/>
     <w:uiPriority w:val="99"/>
     <w:pPr>
       <w:pBdr/>
@@ -20225,9 +20448,9 @@
       </w:tcPr>
     </w:tblStylePr>
   </w:style>
-  <w:style w:type="table" w:styleId="94">
+  <w:style w:type="table" w:styleId="780">
     <w:name w:val="List Table 4 - Accent 6"/>
-    <w:basedOn w:val="661"/>
+    <w:basedOn w:val="882"/>
     <w:uiPriority w:val="99"/>
     <w:pPr>
       <w:pBdr/>
@@ -20450,9 +20673,9 @@
       </w:tcPr>
     </w:tblStylePr>
   </w:style>
-  <w:style w:type="table" w:styleId="95">
+  <w:style w:type="table" w:styleId="781">
     <w:name w:val="List Table 5 Dark"/>
-    <w:basedOn w:val="661"/>
+    <w:basedOn w:val="882"/>
     <w:uiPriority w:val="99"/>
     <w:pPr>
       <w:pBdr/>
@@ -20692,9 +20915,9 @@
       </w:tcPr>
     </w:tblStylePr>
   </w:style>
-  <w:style w:type="table" w:styleId="96">
+  <w:style w:type="table" w:styleId="782">
     <w:name w:val="List Table 5 Dark - Accent 1"/>
-    <w:basedOn w:val="661"/>
+    <w:basedOn w:val="882"/>
     <w:uiPriority w:val="99"/>
     <w:pPr>
       <w:pBdr/>
@@ -20934,9 +21157,9 @@
       </w:tcPr>
     </w:tblStylePr>
   </w:style>
-  <w:style w:type="table" w:styleId="97">
+  <w:style w:type="table" w:styleId="783">
     <w:name w:val="List Table 5 Dark - Accent 2"/>
-    <w:basedOn w:val="661"/>
+    <w:basedOn w:val="882"/>
     <w:uiPriority w:val="99"/>
     <w:pPr>
       <w:pBdr/>
@@ -21176,9 +21399,9 @@
       </w:tcPr>
     </w:tblStylePr>
   </w:style>
-  <w:style w:type="table" w:styleId="98">
+  <w:style w:type="table" w:styleId="784">
     <w:name w:val="List Table 5 Dark - Accent 3"/>
-    <w:basedOn w:val="661"/>
+    <w:basedOn w:val="882"/>
     <w:uiPriority w:val="99"/>
     <w:pPr>
       <w:pBdr/>
@@ -21418,9 +21641,9 @@
       </w:tcPr>
     </w:tblStylePr>
   </w:style>
-  <w:style w:type="table" w:styleId="99">
+  <w:style w:type="table" w:styleId="785">
     <w:name w:val="List Table 5 Dark - Accent 4"/>
-    <w:basedOn w:val="661"/>
+    <w:basedOn w:val="882"/>
     <w:uiPriority w:val="99"/>
     <w:pPr>
       <w:pBdr/>
@@ -21660,9 +21883,9 @@
       </w:tcPr>
     </w:tblStylePr>
   </w:style>
-  <w:style w:type="table" w:styleId="100">
+  <w:style w:type="table" w:styleId="786">
     <w:name w:val="List Table 5 Dark - Accent 5"/>
-    <w:basedOn w:val="661"/>
+    <w:basedOn w:val="882"/>
     <w:uiPriority w:val="99"/>
     <w:pPr>
       <w:pBdr/>
@@ -21902,9 +22125,9 @@
       </w:tcPr>
     </w:tblStylePr>
   </w:style>
-  <w:style w:type="table" w:styleId="101">
+  <w:style w:type="table" w:styleId="787">
     <w:name w:val="List Table 5 Dark - Accent 6"/>
-    <w:basedOn w:val="661"/>
+    <w:basedOn w:val="882"/>
     <w:uiPriority w:val="99"/>
     <w:pPr>
       <w:pBdr/>
@@ -22144,9 +22367,9 @@
       </w:tcPr>
     </w:tblStylePr>
   </w:style>
-  <w:style w:type="table" w:styleId="102">
+  <w:style w:type="table" w:styleId="788">
     <w:name w:val="List Table 6 Colorful"/>
-    <w:basedOn w:val="661"/>
+    <w:basedOn w:val="882"/>
     <w:uiPriority w:val="99"/>
     <w:pPr>
       <w:pBdr/>
@@ -22367,9 +22590,9 @@
       </w:tcPr>
     </w:tblStylePr>
   </w:style>
-  <w:style w:type="table" w:styleId="103">
+  <w:style w:type="table" w:styleId="789">
     <w:name w:val="List Table 6 Colorful - Accent 1"/>
-    <w:basedOn w:val="661"/>
+    <w:basedOn w:val="882"/>
     <w:uiPriority w:val="99"/>
     <w:pPr>
       <w:pBdr/>
@@ -22590,9 +22813,9 @@
       </w:tcPr>
     </w:tblStylePr>
   </w:style>
-  <w:style w:type="table" w:styleId="104">
+  <w:style w:type="table" w:styleId="790">
     <w:name w:val="List Table 6 Colorful - Accent 2"/>
-    <w:basedOn w:val="661"/>
+    <w:basedOn w:val="882"/>
     <w:uiPriority w:val="99"/>
     <w:pPr>
       <w:pBdr/>
@@ -22813,9 +23036,9 @@
       </w:tcPr>
     </w:tblStylePr>
   </w:style>
-  <w:style w:type="table" w:styleId="105">
+  <w:style w:type="table" w:styleId="791">
     <w:name w:val="List Table 6 Colorful - Accent 3"/>
-    <w:basedOn w:val="661"/>
+    <w:basedOn w:val="882"/>
     <w:uiPriority w:val="99"/>
     <w:pPr>
       <w:pBdr/>
@@ -23036,9 +23259,9 @@
       </w:tcPr>
     </w:tblStylePr>
   </w:style>
-  <w:style w:type="table" w:styleId="106">
+  <w:style w:type="table" w:styleId="792">
     <w:name w:val="List Table 6 Colorful - Accent 4"/>
-    <w:basedOn w:val="661"/>
+    <w:basedOn w:val="882"/>
     <w:uiPriority w:val="99"/>
     <w:pPr>
       <w:pBdr/>
@@ -23259,9 +23482,9 @@
       </w:tcPr>
     </w:tblStylePr>
   </w:style>
-  <w:style w:type="table" w:styleId="107">
+  <w:style w:type="table" w:styleId="793">
     <w:name w:val="List Table 6 Colorful - Accent 5"/>
-    <w:basedOn w:val="661"/>
+    <w:basedOn w:val="882"/>
     <w:uiPriority w:val="99"/>
     <w:pPr>
       <w:pBdr/>
@@ -23482,9 +23705,9 @@
       </w:tcPr>
     </w:tblStylePr>
   </w:style>
-  <w:style w:type="table" w:styleId="108">
+  <w:style w:type="table" w:styleId="794">
     <w:name w:val="List Table 6 Colorful - Accent 6"/>
-    <w:basedOn w:val="661"/>
+    <w:basedOn w:val="882"/>
     <w:uiPriority w:val="99"/>
     <w:pPr>
       <w:pBdr/>
@@ -23705,9 +23928,9 @@
       </w:tcPr>
     </w:tblStylePr>
   </w:style>
-  <w:style w:type="table" w:styleId="109">
+  <w:style w:type="table" w:styleId="795">
     <w:name w:val="List Table 7 Colorful"/>
-    <w:basedOn w:val="661"/>
+    <w:basedOn w:val="882"/>
     <w:uiPriority w:val="99"/>
     <w:pPr>
       <w:pBdr/>
@@ -23806,11 +24029,11 @@
         <w:tblBorders/>
       </w:tblPr>
       <w:tcPr>
-        <w:shd w:color="ffffff"/>
+        <w:shd w:val="clear" w:color="ffffff"/>
         <w:tcBorders>
-          <w:top w:val="none"/>
-          <w:left w:val="none"/>
-          <w:bottom w:val="none"/>
+          <w:top w:val="none" w:color="000000" w:sz="4" w:space="0"/>
+          <w:left w:val="none" w:color="000000" w:sz="4" w:space="0"/>
+          <w:bottom w:val="none" w:color="000000" w:sz="4" w:space="0"/>
           <w:right w:val="single" w:color="000000" w:themeColor="text1" w:themeTint="80" w:sz="4" w:space="0"/>
         </w:tcBorders>
       </w:tcPr>
@@ -23833,10 +24056,10 @@
       <w:tcPr>
         <w:shd w:val="clear" w:color="ffffff" w:themeColor="light1" w:fill="ffffff" w:themeFill="light1"/>
         <w:tcBorders>
-          <w:top w:val="none"/>
-          <w:left w:val="none"/>
+          <w:top w:val="none" w:color="000000" w:sz="4" w:space="0"/>
+          <w:left w:val="none" w:color="000000" w:sz="4" w:space="0"/>
           <w:bottom w:val="single" w:color="000000" w:themeColor="text1" w:themeTint="80" w:sz="4" w:space="0"/>
-          <w:right w:val="none"/>
+          <w:right w:val="none" w:color="000000" w:sz="4" w:space="0"/>
         </w:tcBorders>
       </w:tcPr>
     </w:tblStylePr>
@@ -23856,12 +24079,12 @@
         <w:tblBorders/>
       </w:tblPr>
       <w:tcPr>
-        <w:shd w:color="ffffff"/>
+        <w:shd w:val="clear" w:color="ffffff"/>
         <w:tcBorders>
-          <w:top w:val="none"/>
+          <w:top w:val="none" w:color="000000" w:sz="4" w:space="0"/>
           <w:left w:val="single" w:color="000000" w:themeColor="text1" w:themeTint="80" w:sz="4" w:space="0"/>
-          <w:bottom w:val="none"/>
-          <w:right w:val="none"/>
+          <w:bottom w:val="none" w:color="000000" w:sz="4" w:space="0"/>
+          <w:right w:val="none" w:color="000000" w:sz="4" w:space="0"/>
         </w:tcBorders>
       </w:tcPr>
     </w:tblStylePr>
@@ -23884,9 +24107,9 @@
         <w:shd w:val="clear" w:color="ffffff" w:themeColor="light1" w:fill="ffffff" w:themeFill="light1"/>
         <w:tcBorders>
           <w:top w:val="single" w:color="000000" w:themeColor="text1" w:themeTint="80" w:sz="4" w:space="0"/>
-          <w:left w:val="none"/>
-          <w:bottom w:val="none"/>
-          <w:right w:val="none"/>
+          <w:left w:val="none" w:color="000000" w:sz="4" w:space="0"/>
+          <w:bottom w:val="none" w:color="000000" w:sz="4" w:space="0"/>
+          <w:right w:val="none" w:color="000000" w:sz="4" w:space="0"/>
         </w:tcBorders>
       </w:tcPr>
     </w:tblStylePr>
@@ -23961,9 +24184,9 @@
       </w:tcPr>
     </w:tblStylePr>
   </w:style>
-  <w:style w:type="table" w:styleId="110">
+  <w:style w:type="table" w:styleId="796">
     <w:name w:val="List Table 7 Colorful - Accent 1"/>
-    <w:basedOn w:val="661"/>
+    <w:basedOn w:val="882"/>
     <w:uiPriority w:val="99"/>
     <w:pPr>
       <w:pBdr/>
@@ -24062,11 +24285,11 @@
         <w:tblBorders/>
       </w:tblPr>
       <w:tcPr>
-        <w:shd w:color="ffffff"/>
+        <w:shd w:val="clear" w:color="ffffff"/>
         <w:tcBorders>
-          <w:top w:val="none"/>
-          <w:left w:val="none"/>
-          <w:bottom w:val="none"/>
+          <w:top w:val="none" w:color="000000" w:sz="4" w:space="0"/>
+          <w:left w:val="none" w:color="000000" w:sz="4" w:space="0"/>
+          <w:bottom w:val="none" w:color="000000" w:sz="4" w:space="0"/>
           <w:right w:val="single" w:color="000000" w:themeColor="accent1" w:sz="4" w:space="0"/>
         </w:tcBorders>
       </w:tcPr>
@@ -24089,10 +24312,10 @@
       <w:tcPr>
         <w:shd w:val="clear" w:color="ffffff" w:themeColor="light1" w:fill="ffffff" w:themeFill="light1"/>
         <w:tcBorders>
-          <w:top w:val="none"/>
-          <w:left w:val="none"/>
+          <w:top w:val="none" w:color="000000" w:sz="4" w:space="0"/>
+          <w:left w:val="none" w:color="000000" w:sz="4" w:space="0"/>
           <w:bottom w:val="single" w:color="000000" w:themeColor="accent1" w:sz="4" w:space="0"/>
-          <w:right w:val="none"/>
+          <w:right w:val="none" w:color="000000" w:sz="4" w:space="0"/>
         </w:tcBorders>
       </w:tcPr>
     </w:tblStylePr>
@@ -24112,12 +24335,12 @@
         <w:tblBorders/>
       </w:tblPr>
       <w:tcPr>
-        <w:shd w:color="ffffff"/>
+        <w:shd w:val="clear" w:color="ffffff"/>
         <w:tcBorders>
-          <w:top w:val="none"/>
+          <w:top w:val="none" w:color="000000" w:sz="4" w:space="0"/>
           <w:left w:val="single" w:color="000000" w:themeColor="accent1" w:sz="4" w:space="0"/>
-          <w:bottom w:val="none"/>
-          <w:right w:val="none"/>
+          <w:bottom w:val="none" w:color="000000" w:sz="4" w:space="0"/>
+          <w:right w:val="none" w:color="000000" w:sz="4" w:space="0"/>
         </w:tcBorders>
       </w:tcPr>
     </w:tblStylePr>
@@ -24140,9 +24363,9 @@
         <w:shd w:val="clear" w:color="ffffff" w:themeColor="light1" w:fill="ffffff" w:themeFill="light1"/>
         <w:tcBorders>
           <w:top w:val="single" w:color="000000" w:themeColor="accent1" w:sz="4" w:space="0"/>
-          <w:left w:val="none"/>
-          <w:bottom w:val="none"/>
-          <w:right w:val="none"/>
+          <w:left w:val="none" w:color="000000" w:sz="4" w:space="0"/>
+          <w:bottom w:val="none" w:color="000000" w:sz="4" w:space="0"/>
+          <w:right w:val="none" w:color="000000" w:sz="4" w:space="0"/>
         </w:tcBorders>
       </w:tcPr>
     </w:tblStylePr>
@@ -24217,9 +24440,9 @@
       </w:tcPr>
     </w:tblStylePr>
   </w:style>
-  <w:style w:type="table" w:styleId="111">
+  <w:style w:type="table" w:styleId="797">
     <w:name w:val="List Table 7 Colorful - Accent 2"/>
-    <w:basedOn w:val="661"/>
+    <w:basedOn w:val="882"/>
     <w:uiPriority w:val="99"/>
     <w:pPr>
       <w:pBdr/>
@@ -24318,11 +24541,11 @@
         <w:tblBorders/>
       </w:tblPr>
       <w:tcPr>
-        <w:shd w:color="ffffff"/>
+        <w:shd w:val="clear" w:color="ffffff"/>
         <w:tcBorders>
-          <w:top w:val="none"/>
-          <w:left w:val="none"/>
-          <w:bottom w:val="none"/>
+          <w:top w:val="none" w:color="000000" w:sz="4" w:space="0"/>
+          <w:left w:val="none" w:color="000000" w:sz="4" w:space="0"/>
+          <w:bottom w:val="none" w:color="000000" w:sz="4" w:space="0"/>
           <w:right w:val="single" w:color="000000" w:themeColor="accent2" w:themeTint="97" w:sz="4" w:space="0"/>
         </w:tcBorders>
       </w:tcPr>
@@ -24345,10 +24568,10 @@
       <w:tcPr>
         <w:shd w:val="clear" w:color="ffffff" w:themeColor="light1" w:fill="ffffff" w:themeFill="light1"/>
         <w:tcBorders>
-          <w:top w:val="none"/>
-          <w:left w:val="none"/>
+          <w:top w:val="none" w:color="000000" w:sz="4" w:space="0"/>
+          <w:left w:val="none" w:color="000000" w:sz="4" w:space="0"/>
           <w:bottom w:val="single" w:color="000000" w:themeColor="accent2" w:themeTint="97" w:sz="4" w:space="0"/>
-          <w:right w:val="none"/>
+          <w:right w:val="none" w:color="000000" w:sz="4" w:space="0"/>
         </w:tcBorders>
       </w:tcPr>
     </w:tblStylePr>
@@ -24368,12 +24591,12 @@
         <w:tblBorders/>
       </w:tblPr>
       <w:tcPr>
-        <w:shd w:color="ffffff"/>
+        <w:shd w:val="clear" w:color="ffffff"/>
         <w:tcBorders>
-          <w:top w:val="none"/>
+          <w:top w:val="none" w:color="000000" w:sz="4" w:space="0"/>
           <w:left w:val="single" w:color="000000" w:themeColor="accent2" w:themeTint="97" w:sz="4" w:space="0"/>
-          <w:bottom w:val="none"/>
-          <w:right w:val="none"/>
+          <w:bottom w:val="none" w:color="000000" w:sz="4" w:space="0"/>
+          <w:right w:val="none" w:color="000000" w:sz="4" w:space="0"/>
         </w:tcBorders>
       </w:tcPr>
     </w:tblStylePr>
@@ -24396,9 +24619,9 @@
         <w:shd w:val="clear" w:color="ffffff" w:themeColor="light1" w:fill="ffffff" w:themeFill="light1"/>
         <w:tcBorders>
           <w:top w:val="single" w:color="000000" w:themeColor="accent2" w:themeTint="97" w:sz="4" w:space="0"/>
-          <w:left w:val="none"/>
-          <w:bottom w:val="none"/>
-          <w:right w:val="none"/>
+          <w:left w:val="none" w:color="000000" w:sz="4" w:space="0"/>
+          <w:bottom w:val="none" w:color="000000" w:sz="4" w:space="0"/>
+          <w:right w:val="none" w:color="000000" w:sz="4" w:space="0"/>
         </w:tcBorders>
       </w:tcPr>
     </w:tblStylePr>
@@ -24473,9 +24696,9 @@
       </w:tcPr>
     </w:tblStylePr>
   </w:style>
-  <w:style w:type="table" w:styleId="112">
+  <w:style w:type="table" w:styleId="798">
     <w:name w:val="List Table 7 Colorful - Accent 3"/>
-    <w:basedOn w:val="661"/>
+    <w:basedOn w:val="882"/>
     <w:uiPriority w:val="99"/>
     <w:pPr>
       <w:pBdr/>
@@ -24574,11 +24797,11 @@
         <w:tblBorders/>
       </w:tblPr>
       <w:tcPr>
-        <w:shd w:color="ffffff"/>
+        <w:shd w:val="clear" w:color="ffffff"/>
         <w:tcBorders>
-          <w:top w:val="none"/>
-          <w:left w:val="none"/>
-          <w:bottom w:val="none"/>
+          <w:top w:val="none" w:color="000000" w:sz="4" w:space="0"/>
+          <w:left w:val="none" w:color="000000" w:sz="4" w:space="0"/>
+          <w:bottom w:val="none" w:color="000000" w:sz="4" w:space="0"/>
           <w:right w:val="single" w:color="000000" w:themeColor="accent3" w:themeTint="98" w:sz="4" w:space="0"/>
         </w:tcBorders>
       </w:tcPr>
@@ -24601,10 +24824,10 @@
       <w:tcPr>
         <w:shd w:val="clear" w:color="ffffff" w:themeColor="light1" w:fill="ffffff" w:themeFill="light1"/>
         <w:tcBorders>
-          <w:top w:val="none"/>
-          <w:left w:val="none"/>
+          <w:top w:val="none" w:color="000000" w:sz="4" w:space="0"/>
+          <w:left w:val="none" w:color="000000" w:sz="4" w:space="0"/>
           <w:bottom w:val="single" w:color="000000" w:themeColor="accent3" w:themeTint="98" w:sz="4" w:space="0"/>
-          <w:right w:val="none"/>
+          <w:right w:val="none" w:color="000000" w:sz="4" w:space="0"/>
         </w:tcBorders>
       </w:tcPr>
     </w:tblStylePr>
@@ -24624,12 +24847,12 @@
         <w:tblBorders/>
       </w:tblPr>
       <w:tcPr>
-        <w:shd w:color="ffffff"/>
+        <w:shd w:val="clear" w:color="ffffff"/>
         <w:tcBorders>
-          <w:top w:val="none"/>
+          <w:top w:val="none" w:color="000000" w:sz="4" w:space="0"/>
           <w:left w:val="single" w:color="000000" w:themeColor="accent3" w:themeTint="98" w:sz="4" w:space="0"/>
-          <w:bottom w:val="none"/>
-          <w:right w:val="none"/>
+          <w:bottom w:val="none" w:color="000000" w:sz="4" w:space="0"/>
+          <w:right w:val="none" w:color="000000" w:sz="4" w:space="0"/>
         </w:tcBorders>
       </w:tcPr>
     </w:tblStylePr>
@@ -24652,9 +24875,9 @@
         <w:shd w:val="clear" w:color="ffffff" w:themeColor="light1" w:fill="ffffff" w:themeFill="light1"/>
         <w:tcBorders>
           <w:top w:val="single" w:color="000000" w:themeColor="accent3" w:themeTint="98" w:sz="4" w:space="0"/>
-          <w:left w:val="none"/>
-          <w:bottom w:val="none"/>
-          <w:right w:val="none"/>
+          <w:left w:val="none" w:color="000000" w:sz="4" w:space="0"/>
+          <w:bottom w:val="none" w:color="000000" w:sz="4" w:space="0"/>
+          <w:right w:val="none" w:color="000000" w:sz="4" w:space="0"/>
         </w:tcBorders>
       </w:tcPr>
     </w:tblStylePr>
@@ -24729,9 +24952,9 @@
       </w:tcPr>
     </w:tblStylePr>
   </w:style>
-  <w:style w:type="table" w:styleId="113">
+  <w:style w:type="table" w:styleId="799">
     <w:name w:val="List Table 7 Colorful - Accent 4"/>
-    <w:basedOn w:val="661"/>
+    <w:basedOn w:val="882"/>
     <w:uiPriority w:val="99"/>
     <w:pPr>
       <w:pBdr/>
@@ -24830,11 +25053,11 @@
         <w:tblBorders/>
       </w:tblPr>
       <w:tcPr>
-        <w:shd w:color="ffffff"/>
+        <w:shd w:val="clear" w:color="ffffff"/>
         <w:tcBorders>
-          <w:top w:val="none"/>
-          <w:left w:val="none"/>
-          <w:bottom w:val="none"/>
+          <w:top w:val="none" w:color="000000" w:sz="4" w:space="0"/>
+          <w:left w:val="none" w:color="000000" w:sz="4" w:space="0"/>
+          <w:bottom w:val="none" w:color="000000" w:sz="4" w:space="0"/>
           <w:right w:val="single" w:color="000000" w:themeColor="accent4" w:themeTint="9A" w:sz="4" w:space="0"/>
         </w:tcBorders>
       </w:tcPr>
@@ -24857,10 +25080,10 @@
       <w:tcPr>
         <w:shd w:val="clear" w:color="ffffff" w:themeColor="light1" w:fill="ffffff" w:themeFill="light1"/>
         <w:tcBorders>
-          <w:top w:val="none"/>
-          <w:left w:val="none"/>
+          <w:top w:val="none" w:color="000000" w:sz="4" w:space="0"/>
+          <w:left w:val="none" w:color="000000" w:sz="4" w:space="0"/>
           <w:bottom w:val="single" w:color="000000" w:themeColor="accent4" w:themeTint="9A" w:sz="4" w:space="0"/>
-          <w:right w:val="none"/>
+          <w:right w:val="none" w:color="000000" w:sz="4" w:space="0"/>
         </w:tcBorders>
       </w:tcPr>
     </w:tblStylePr>
@@ -24880,12 +25103,12 @@
         <w:tblBorders/>
       </w:tblPr>
       <w:tcPr>
-        <w:shd w:color="ffffff"/>
+        <w:shd w:val="clear" w:color="ffffff"/>
         <w:tcBorders>
-          <w:top w:val="none"/>
+          <w:top w:val="none" w:color="000000" w:sz="4" w:space="0"/>
           <w:left w:val="single" w:color="000000" w:themeColor="accent4" w:themeTint="9A" w:sz="4" w:space="0"/>
-          <w:bottom w:val="none"/>
-          <w:right w:val="none"/>
+          <w:bottom w:val="none" w:color="000000" w:sz="4" w:space="0"/>
+          <w:right w:val="none" w:color="000000" w:sz="4" w:space="0"/>
         </w:tcBorders>
       </w:tcPr>
     </w:tblStylePr>
@@ -24908,9 +25131,9 @@
         <w:shd w:val="clear" w:color="ffffff" w:themeColor="light1" w:fill="ffffff" w:themeFill="light1"/>
         <w:tcBorders>
           <w:top w:val="single" w:color="000000" w:themeColor="accent4" w:themeTint="9A" w:sz="4" w:space="0"/>
-          <w:left w:val="none"/>
-          <w:bottom w:val="none"/>
-          <w:right w:val="none"/>
+          <w:left w:val="none" w:color="000000" w:sz="4" w:space="0"/>
+          <w:bottom w:val="none" w:color="000000" w:sz="4" w:space="0"/>
+          <w:right w:val="none" w:color="000000" w:sz="4" w:space="0"/>
         </w:tcBorders>
       </w:tcPr>
     </w:tblStylePr>
@@ -24985,9 +25208,9 @@
       </w:tcPr>
     </w:tblStylePr>
   </w:style>
-  <w:style w:type="table" w:styleId="114">
+  <w:style w:type="table" w:styleId="800">
     <w:name w:val="List Table 7 Colorful - Accent 5"/>
-    <w:basedOn w:val="661"/>
+    <w:basedOn w:val="882"/>
     <w:uiPriority w:val="99"/>
     <w:pPr>
       <w:pBdr/>
@@ -25086,11 +25309,11 @@
         <w:tblBorders/>
       </w:tblPr>
       <w:tcPr>
-        <w:shd w:color="ffffff"/>
+        <w:shd w:val="clear" w:color="ffffff"/>
         <w:tcBorders>
-          <w:top w:val="none"/>
-          <w:left w:val="none"/>
-          <w:bottom w:val="none"/>
+          <w:top w:val="none" w:color="000000" w:sz="4" w:space="0"/>
+          <w:left w:val="none" w:color="000000" w:sz="4" w:space="0"/>
+          <w:bottom w:val="none" w:color="000000" w:sz="4" w:space="0"/>
           <w:right w:val="single" w:color="000000" w:themeColor="accent5" w:themeTint="9A" w:sz="4" w:space="0"/>
         </w:tcBorders>
       </w:tcPr>
@@ -25113,10 +25336,10 @@
       <w:tcPr>
         <w:shd w:val="clear" w:color="ffffff" w:themeColor="light1" w:fill="ffffff" w:themeFill="light1"/>
         <w:tcBorders>
-          <w:top w:val="none"/>
-          <w:left w:val="none"/>
+          <w:top w:val="none" w:color="000000" w:sz="4" w:space="0"/>
+          <w:left w:val="none" w:color="000000" w:sz="4" w:space="0"/>
           <w:bottom w:val="single" w:color="000000" w:themeColor="accent5" w:themeTint="9A" w:sz="4" w:space="0"/>
-          <w:right w:val="none"/>
+          <w:right w:val="none" w:color="000000" w:sz="4" w:space="0"/>
         </w:tcBorders>
       </w:tcPr>
     </w:tblStylePr>
@@ -25136,12 +25359,12 @@
         <w:tblBorders/>
       </w:tblPr>
       <w:tcPr>
-        <w:shd w:color="ffffff"/>
+        <w:shd w:val="clear" w:color="ffffff"/>
         <w:tcBorders>
-          <w:top w:val="none"/>
+          <w:top w:val="none" w:color="000000" w:sz="4" w:space="0"/>
           <w:left w:val="single" w:color="000000" w:themeColor="accent5" w:themeTint="9A" w:sz="4" w:space="0"/>
-          <w:bottom w:val="none"/>
-          <w:right w:val="none"/>
+          <w:bottom w:val="none" w:color="000000" w:sz="4" w:space="0"/>
+          <w:right w:val="none" w:color="000000" w:sz="4" w:space="0"/>
         </w:tcBorders>
       </w:tcPr>
     </w:tblStylePr>
@@ -25164,9 +25387,9 @@
         <w:shd w:val="clear" w:color="ffffff" w:themeColor="light1" w:fill="ffffff" w:themeFill="light1"/>
         <w:tcBorders>
           <w:top w:val="single" w:color="000000" w:themeColor="accent5" w:themeTint="9A" w:sz="4" w:space="0"/>
-          <w:left w:val="none"/>
-          <w:bottom w:val="none"/>
-          <w:right w:val="none"/>
+          <w:left w:val="none" w:color="000000" w:sz="4" w:space="0"/>
+          <w:bottom w:val="none" w:color="000000" w:sz="4" w:space="0"/>
+          <w:right w:val="none" w:color="000000" w:sz="4" w:space="0"/>
         </w:tcBorders>
       </w:tcPr>
     </w:tblStylePr>
@@ -25241,9 +25464,9 @@
       </w:tcPr>
     </w:tblStylePr>
   </w:style>
-  <w:style w:type="table" w:styleId="115">
+  <w:style w:type="table" w:styleId="801">
     <w:name w:val="List Table 7 Colorful - Accent 6"/>
-    <w:basedOn w:val="661"/>
+    <w:basedOn w:val="882"/>
     <w:uiPriority w:val="99"/>
     <w:pPr>
       <w:pBdr/>
@@ -25342,11 +25565,11 @@
         <w:tblBorders/>
       </w:tblPr>
       <w:tcPr>
-        <w:shd w:color="ffffff"/>
+        <w:shd w:val="clear" w:color="ffffff"/>
         <w:tcBorders>
-          <w:top w:val="none"/>
-          <w:left w:val="none"/>
-          <w:bottom w:val="none"/>
+          <w:top w:val="none" w:color="000000" w:sz="4" w:space="0"/>
+          <w:left w:val="none" w:color="000000" w:sz="4" w:space="0"/>
+          <w:bottom w:val="none" w:color="000000" w:sz="4" w:space="0"/>
           <w:right w:val="single" w:color="000000" w:themeColor="accent6" w:themeTint="98" w:sz="4" w:space="0"/>
         </w:tcBorders>
       </w:tcPr>
@@ -25369,10 +25592,10 @@
       <w:tcPr>
         <w:shd w:val="clear" w:color="ffffff" w:themeColor="light1" w:fill="ffffff" w:themeFill="light1"/>
         <w:tcBorders>
-          <w:top w:val="none"/>
-          <w:left w:val="none"/>
+          <w:top w:val="none" w:color="000000" w:sz="4" w:space="0"/>
+          <w:left w:val="none" w:color="000000" w:sz="4" w:space="0"/>
           <w:bottom w:val="single" w:color="000000" w:themeColor="accent6" w:themeTint="98" w:sz="4" w:space="0"/>
-          <w:right w:val="none"/>
+          <w:right w:val="none" w:color="000000" w:sz="4" w:space="0"/>
         </w:tcBorders>
       </w:tcPr>
     </w:tblStylePr>
@@ -25392,12 +25615,12 @@
         <w:tblBorders/>
       </w:tblPr>
       <w:tcPr>
-        <w:shd w:color="ffffff"/>
+        <w:shd w:val="clear" w:color="ffffff"/>
         <w:tcBorders>
-          <w:top w:val="none"/>
+          <w:top w:val="none" w:color="000000" w:sz="4" w:space="0"/>
           <w:left w:val="single" w:color="000000" w:themeColor="accent6" w:themeTint="98" w:sz="4" w:space="0"/>
-          <w:bottom w:val="none"/>
-          <w:right w:val="none"/>
+          <w:bottom w:val="none" w:color="000000" w:sz="4" w:space="0"/>
+          <w:right w:val="none" w:color="000000" w:sz="4" w:space="0"/>
         </w:tcBorders>
       </w:tcPr>
     </w:tblStylePr>
@@ -25420,9 +25643,9 @@
         <w:shd w:val="clear" w:color="ffffff" w:themeColor="light1" w:fill="ffffff" w:themeFill="light1"/>
         <w:tcBorders>
           <w:top w:val="single" w:color="000000" w:themeColor="accent6" w:themeTint="98" w:sz="4" w:space="0"/>
-          <w:left w:val="none"/>
-          <w:bottom w:val="none"/>
-          <w:right w:val="none"/>
+          <w:left w:val="none" w:color="000000" w:sz="4" w:space="0"/>
+          <w:bottom w:val="none" w:color="000000" w:sz="4" w:space="0"/>
+          <w:right w:val="none" w:color="000000" w:sz="4" w:space="0"/>
         </w:tcBorders>
       </w:tcPr>
     </w:tblStylePr>
@@ -25497,9 +25720,9 @@
       </w:tcPr>
     </w:tblStylePr>
   </w:style>
-  <w:style w:type="table" w:styleId="116">
+  <w:style w:type="table" w:styleId="802">
     <w:name w:val="Lined - Accent"/>
-    <w:basedOn w:val="661"/>
+    <w:basedOn w:val="882"/>
     <w:uiPriority w:val="99"/>
     <w:pPr>
       <w:pBdr/>
@@ -25734,9 +25957,9 @@
       </w:tcPr>
     </w:tblStylePr>
   </w:style>
-  <w:style w:type="table" w:styleId="117">
+  <w:style w:type="table" w:styleId="803">
     <w:name w:val="Lined - Accent 1"/>
-    <w:basedOn w:val="661"/>
+    <w:basedOn w:val="882"/>
     <w:uiPriority w:val="99"/>
     <w:pPr>
       <w:pBdr/>
@@ -25971,9 +26194,9 @@
       </w:tcPr>
     </w:tblStylePr>
   </w:style>
-  <w:style w:type="table" w:styleId="118">
+  <w:style w:type="table" w:styleId="804">
     <w:name w:val="Lined - Accent 2"/>
-    <w:basedOn w:val="661"/>
+    <w:basedOn w:val="882"/>
     <w:uiPriority w:val="99"/>
     <w:pPr>
       <w:pBdr/>
@@ -26208,9 +26431,9 @@
       </w:tcPr>
     </w:tblStylePr>
   </w:style>
-  <w:style w:type="table" w:styleId="119">
+  <w:style w:type="table" w:styleId="805">
     <w:name w:val="Lined - Accent 3"/>
-    <w:basedOn w:val="661"/>
+    <w:basedOn w:val="882"/>
     <w:uiPriority w:val="99"/>
     <w:pPr>
       <w:pBdr/>
@@ -26445,9 +26668,9 @@
       </w:tcPr>
     </w:tblStylePr>
   </w:style>
-  <w:style w:type="table" w:styleId="120">
+  <w:style w:type="table" w:styleId="806">
     <w:name w:val="Lined - Accent 4"/>
-    <w:basedOn w:val="661"/>
+    <w:basedOn w:val="882"/>
     <w:uiPriority w:val="99"/>
     <w:pPr>
       <w:pBdr/>
@@ -26682,9 +26905,9 @@
       </w:tcPr>
     </w:tblStylePr>
   </w:style>
-  <w:style w:type="table" w:styleId="121">
+  <w:style w:type="table" w:styleId="807">
     <w:name w:val="Lined - Accent 5"/>
-    <w:basedOn w:val="661"/>
+    <w:basedOn w:val="882"/>
     <w:uiPriority w:val="99"/>
     <w:pPr>
       <w:pBdr/>
@@ -26919,9 +27142,9 @@
       </w:tcPr>
     </w:tblStylePr>
   </w:style>
-  <w:style w:type="table" w:styleId="122">
+  <w:style w:type="table" w:styleId="808">
     <w:name w:val="Lined - Accent 6"/>
-    <w:basedOn w:val="661"/>
+    <w:basedOn w:val="882"/>
     <w:uiPriority w:val="99"/>
     <w:pPr>
       <w:pBdr/>
@@ -27156,9 +27379,9 @@
       </w:tcPr>
     </w:tblStylePr>
   </w:style>
-  <w:style w:type="table" w:styleId="123">
+  <w:style w:type="table" w:styleId="809">
     <w:name w:val="Bordered &amp; Lined - Accent"/>
-    <w:basedOn w:val="661"/>
+    <w:basedOn w:val="882"/>
     <w:uiPriority w:val="99"/>
     <w:pPr>
       <w:pBdr/>
@@ -27400,9 +27623,9 @@
       </w:tcPr>
     </w:tblStylePr>
   </w:style>
-  <w:style w:type="table" w:styleId="124">
+  <w:style w:type="table" w:styleId="810">
     <w:name w:val="Bordered &amp; Lined - Accent 1"/>
-    <w:basedOn w:val="661"/>
+    <w:basedOn w:val="882"/>
     <w:uiPriority w:val="99"/>
     <w:pPr>
       <w:pBdr/>
@@ -27644,9 +27867,9 @@
       </w:tcPr>
     </w:tblStylePr>
   </w:style>
-  <w:style w:type="table" w:styleId="125">
+  <w:style w:type="table" w:styleId="811">
     <w:name w:val="Bordered &amp; Lined - Accent 2"/>
-    <w:basedOn w:val="661"/>
+    <w:basedOn w:val="882"/>
     <w:uiPriority w:val="99"/>
     <w:pPr>
       <w:pBdr/>
@@ -27888,9 +28111,9 @@
       </w:tcPr>
     </w:tblStylePr>
   </w:style>
-  <w:style w:type="table" w:styleId="126">
+  <w:style w:type="table" w:styleId="812">
     <w:name w:val="Bordered &amp; Lined - Accent 3"/>
-    <w:basedOn w:val="661"/>
+    <w:basedOn w:val="882"/>
     <w:uiPriority w:val="99"/>
     <w:pPr>
       <w:pBdr/>
@@ -28132,9 +28355,9 @@
       </w:tcPr>
     </w:tblStylePr>
   </w:style>
-  <w:style w:type="table" w:styleId="127">
+  <w:style w:type="table" w:styleId="813">
     <w:name w:val="Bordered &amp; Lined - Accent 4"/>
-    <w:basedOn w:val="661"/>
+    <w:basedOn w:val="882"/>
     <w:uiPriority w:val="99"/>
     <w:pPr>
       <w:pBdr/>
@@ -28376,9 +28599,9 @@
       </w:tcPr>
     </w:tblStylePr>
   </w:style>
-  <w:style w:type="table" w:styleId="128">
+  <w:style w:type="table" w:styleId="814">
     <w:name w:val="Bordered &amp; Lined - Accent 5"/>
-    <w:basedOn w:val="661"/>
+    <w:basedOn w:val="882"/>
     <w:uiPriority w:val="99"/>
     <w:pPr>
       <w:pBdr/>
@@ -28620,9 +28843,9 @@
       </w:tcPr>
     </w:tblStylePr>
   </w:style>
-  <w:style w:type="table" w:styleId="129">
+  <w:style w:type="table" w:styleId="815">
     <w:name w:val="Bordered &amp; Lined - Accent 6"/>
-    <w:basedOn w:val="661"/>
+    <w:basedOn w:val="882"/>
     <w:uiPriority w:val="99"/>
     <w:pPr>
       <w:pBdr/>
@@ -28864,9 +29087,9 @@
       </w:tcPr>
     </w:tblStylePr>
   </w:style>
-  <w:style w:type="table" w:styleId="130">
+  <w:style w:type="table" w:styleId="816">
     <w:name w:val="Bordered"/>
-    <w:basedOn w:val="661"/>
+    <w:basedOn w:val="882"/>
     <w:uiPriority w:val="99"/>
     <w:pPr>
       <w:pBdr/>
@@ -29095,9 +29318,9 @@
       </w:tcPr>
     </w:tblStylePr>
   </w:style>
-  <w:style w:type="table" w:styleId="131">
+  <w:style w:type="table" w:styleId="817">
     <w:name w:val="Bordered - Accent 1"/>
-    <w:basedOn w:val="661"/>
+    <w:basedOn w:val="882"/>
     <w:uiPriority w:val="99"/>
     <w:pPr>
       <w:pBdr/>
@@ -29326,9 +29549,9 @@
       </w:tcPr>
     </w:tblStylePr>
   </w:style>
-  <w:style w:type="table" w:styleId="132">
+  <w:style w:type="table" w:styleId="818">
     <w:name w:val="Bordered - Accent 2"/>
-    <w:basedOn w:val="661"/>
+    <w:basedOn w:val="882"/>
     <w:uiPriority w:val="99"/>
     <w:pPr>
       <w:pBdr/>
@@ -29557,9 +29780,9 @@
       </w:tcPr>
     </w:tblStylePr>
   </w:style>
-  <w:style w:type="table" w:styleId="133">
+  <w:style w:type="table" w:styleId="819">
     <w:name w:val="Bordered - Accent 3"/>
-    <w:basedOn w:val="661"/>
+    <w:basedOn w:val="882"/>
     <w:uiPriority w:val="99"/>
     <w:pPr>
       <w:pBdr/>
@@ -29788,9 +30011,9 @@
       </w:tcPr>
     </w:tblStylePr>
   </w:style>
-  <w:style w:type="table" w:styleId="134">
+  <w:style w:type="table" w:styleId="820">
     <w:name w:val="Bordered - Accent 4"/>
-    <w:basedOn w:val="661"/>
+    <w:basedOn w:val="882"/>
     <w:uiPriority w:val="99"/>
     <w:pPr>
       <w:pBdr/>
@@ -30019,9 +30242,9 @@
       </w:tcPr>
     </w:tblStylePr>
   </w:style>
-  <w:style w:type="table" w:styleId="135">
+  <w:style w:type="table" w:styleId="821">
     <w:name w:val="Bordered - Accent 5"/>
-    <w:basedOn w:val="661"/>
+    <w:basedOn w:val="882"/>
     <w:uiPriority w:val="99"/>
     <w:pPr>
       <w:pBdr/>
@@ -30250,9 +30473,9 @@
       </w:tcPr>
     </w:tblStylePr>
   </w:style>
-  <w:style w:type="table" w:styleId="136">
+  <w:style w:type="table" w:styleId="822">
     <w:name w:val="Bordered - Accent 6"/>
-    <w:basedOn w:val="661"/>
+    <w:basedOn w:val="882"/>
     <w:uiPriority w:val="99"/>
     <w:pPr>
       <w:pBdr/>
@@ -30481,11 +30704,11 @@
       </w:tcPr>
     </w:tblStylePr>
   </w:style>
-  <w:style w:type="paragraph" w:styleId="138">
+  <w:style w:type="paragraph" w:styleId="823">
     <w:name w:val="Heading 1"/>
-    <w:basedOn w:val="660"/>
-    <w:next w:val="660"/>
-    <w:link w:val="149"/>
+    <w:basedOn w:val="881"/>
+    <w:next w:val="881"/>
+    <w:link w:val="833"/>
     <w:uiPriority w:val="9"/>
     <w:qFormat/>
     <w:pPr>
@@ -30503,11 +30726,11 @@
       <w:szCs w:val="40"/>
     </w:rPr>
   </w:style>
-  <w:style w:type="paragraph" w:styleId="139">
+  <w:style w:type="paragraph" w:styleId="824">
     <w:name w:val="Heading 2"/>
-    <w:basedOn w:val="660"/>
-    <w:next w:val="660"/>
-    <w:link w:val="150"/>
+    <w:basedOn w:val="881"/>
+    <w:next w:val="881"/>
+    <w:link w:val="834"/>
     <w:uiPriority w:val="9"/>
     <w:unhideWhenUsed/>
     <w:qFormat/>
@@ -30526,11 +30749,11 @@
       <w:szCs w:val="32"/>
     </w:rPr>
   </w:style>
-  <w:style w:type="paragraph" w:styleId="140">
+  <w:style w:type="paragraph" w:styleId="825">
     <w:name w:val="Heading 3"/>
-    <w:basedOn w:val="660"/>
-    <w:next w:val="660"/>
-    <w:link w:val="151"/>
+    <w:basedOn w:val="881"/>
+    <w:next w:val="881"/>
+    <w:link w:val="835"/>
     <w:uiPriority w:val="9"/>
     <w:unhideWhenUsed/>
     <w:qFormat/>
@@ -30549,11 +30772,11 @@
       <w:szCs w:val="28"/>
     </w:rPr>
   </w:style>
-  <w:style w:type="paragraph" w:styleId="141">
+  <w:style w:type="paragraph" w:styleId="826">
     <w:name w:val="Heading 4"/>
-    <w:basedOn w:val="660"/>
-    <w:next w:val="660"/>
-    <w:link w:val="152"/>
+    <w:basedOn w:val="881"/>
+    <w:next w:val="881"/>
+    <w:link w:val="836"/>
     <w:uiPriority w:val="9"/>
     <w:unhideWhenUsed/>
     <w:qFormat/>
@@ -30572,11 +30795,11 @@
       <w:color w:val="0f4761" w:themeColor="accent1" w:themeShade="BF"/>
     </w:rPr>
   </w:style>
-  <w:style w:type="paragraph" w:styleId="142">
+  <w:style w:type="paragraph" w:styleId="827">
     <w:name w:val="Heading 5"/>
-    <w:basedOn w:val="660"/>
-    <w:next w:val="660"/>
-    <w:link w:val="153"/>
+    <w:basedOn w:val="881"/>
+    <w:next w:val="881"/>
+    <w:link w:val="837"/>
     <w:uiPriority w:val="9"/>
     <w:unhideWhenUsed/>
     <w:qFormat/>
@@ -30593,11 +30816,11 @@
       <w:color w:val="0f4761" w:themeColor="accent1" w:themeShade="BF"/>
     </w:rPr>
   </w:style>
-  <w:style w:type="paragraph" w:styleId="143">
+  <w:style w:type="paragraph" w:styleId="828">
     <w:name w:val="Heading 6"/>
-    <w:basedOn w:val="660"/>
-    <w:next w:val="660"/>
-    <w:link w:val="154"/>
+    <w:basedOn w:val="881"/>
+    <w:next w:val="881"/>
+    <w:link w:val="838"/>
     <w:uiPriority w:val="9"/>
     <w:unhideWhenUsed/>
     <w:qFormat/>
@@ -30616,11 +30839,11 @@
       <w:color w:val="595959" w:themeColor="text1" w:themeTint="A6"/>
     </w:rPr>
   </w:style>
-  <w:style w:type="paragraph" w:styleId="144">
+  <w:style w:type="paragraph" w:styleId="829">
     <w:name w:val="Heading 7"/>
-    <w:basedOn w:val="660"/>
-    <w:next w:val="660"/>
-    <w:link w:val="155"/>
+    <w:basedOn w:val="881"/>
+    <w:next w:val="881"/>
+    <w:link w:val="839"/>
     <w:uiPriority w:val="9"/>
     <w:unhideWhenUsed/>
     <w:qFormat/>
@@ -30637,11 +30860,11 @@
       <w:color w:val="595959" w:themeColor="text1" w:themeTint="A6"/>
     </w:rPr>
   </w:style>
-  <w:style w:type="paragraph" w:styleId="145">
+  <w:style w:type="paragraph" w:styleId="830">
     <w:name w:val="Heading 8"/>
-    <w:basedOn w:val="660"/>
-    <w:next w:val="660"/>
-    <w:link w:val="156"/>
+    <w:basedOn w:val="881"/>
+    <w:next w:val="881"/>
+    <w:link w:val="840"/>
     <w:uiPriority w:val="9"/>
     <w:unhideWhenUsed/>
     <w:qFormat/>
@@ -30660,11 +30883,11 @@
       <w:color w:val="272727" w:themeColor="text1" w:themeTint="D8"/>
     </w:rPr>
   </w:style>
-  <w:style w:type="paragraph" w:styleId="146">
+  <w:style w:type="paragraph" w:styleId="831">
     <w:name w:val="Heading 9"/>
-    <w:basedOn w:val="660"/>
-    <w:next w:val="660"/>
-    <w:link w:val="157"/>
+    <w:basedOn w:val="881"/>
+    <w:next w:val="881"/>
+    <w:link w:val="841"/>
     <w:uiPriority w:val="9"/>
     <w:unhideWhenUsed/>
     <w:qFormat/>
@@ -30683,7 +30906,7 @@
       <w:color w:val="272727" w:themeColor="text1" w:themeTint="D8"/>
     </w:rPr>
   </w:style>
-  <w:style w:type="character" w:styleId="147" w:default="1">
+  <w:style w:type="character" w:styleId="832" w:default="1">
     <w:name w:val="Default Paragraph Font"/>
     <w:uiPriority w:val="1"/>
     <w:semiHidden/>
@@ -30694,10 +30917,10 @@
       <w:ind/>
     </w:pPr>
   </w:style>
-  <w:style w:type="character" w:styleId="149">
+  <w:style w:type="character" w:styleId="833">
     <w:name w:val="Heading 1 Char"/>
-    <w:basedOn w:val="147"/>
-    <w:link w:val="138"/>
+    <w:basedOn w:val="832"/>
+    <w:link w:val="823"/>
     <w:uiPriority w:val="9"/>
     <w:pPr>
       <w:pBdr/>
@@ -30711,10 +30934,10 @@
       <w:szCs w:val="40"/>
     </w:rPr>
   </w:style>
-  <w:style w:type="character" w:styleId="150">
+  <w:style w:type="character" w:styleId="834">
     <w:name w:val="Heading 2 Char"/>
-    <w:basedOn w:val="147"/>
-    <w:link w:val="139"/>
+    <w:basedOn w:val="832"/>
+    <w:link w:val="824"/>
     <w:uiPriority w:val="9"/>
     <w:pPr>
       <w:pBdr/>
@@ -30728,10 +30951,10 @@
       <w:szCs w:val="32"/>
     </w:rPr>
   </w:style>
-  <w:style w:type="character" w:styleId="151">
+  <w:style w:type="character" w:styleId="835">
     <w:name w:val="Heading 3 Char"/>
-    <w:basedOn w:val="147"/>
-    <w:link w:val="140"/>
+    <w:basedOn w:val="832"/>
+    <w:link w:val="825"/>
     <w:uiPriority w:val="9"/>
     <w:pPr>
       <w:pBdr/>
@@ -30745,10 +30968,10 @@
       <w:szCs w:val="28"/>
     </w:rPr>
   </w:style>
-  <w:style w:type="character" w:styleId="152">
+  <w:style w:type="character" w:styleId="836">
     <w:name w:val="Heading 4 Char"/>
-    <w:basedOn w:val="147"/>
-    <w:link w:val="141"/>
+    <w:basedOn w:val="832"/>
+    <w:link w:val="826"/>
     <w:uiPriority w:val="9"/>
     <w:pPr>
       <w:pBdr/>
@@ -30762,10 +30985,10 @@
       <w:color w:val="0f4761" w:themeColor="accent1" w:themeShade="BF"/>
     </w:rPr>
   </w:style>
-  <w:style w:type="character" w:styleId="153">
+  <w:style w:type="character" w:styleId="837">
     <w:name w:val="Heading 5 Char"/>
-    <w:basedOn w:val="147"/>
-    <w:link w:val="142"/>
+    <w:basedOn w:val="832"/>
+    <w:link w:val="827"/>
     <w:uiPriority w:val="9"/>
     <w:pPr>
       <w:pBdr/>
@@ -30777,10 +31000,10 @@
       <w:color w:val="0f4761" w:themeColor="accent1" w:themeShade="BF"/>
     </w:rPr>
   </w:style>
-  <w:style w:type="character" w:styleId="154">
+  <w:style w:type="character" w:styleId="838">
     <w:name w:val="Heading 6 Char"/>
-    <w:basedOn w:val="147"/>
-    <w:link w:val="143"/>
+    <w:basedOn w:val="832"/>
+    <w:link w:val="828"/>
     <w:uiPriority w:val="9"/>
     <w:pPr>
       <w:pBdr/>
@@ -30794,10 +31017,10 @@
       <w:color w:val="595959" w:themeColor="text1" w:themeTint="A6"/>
     </w:rPr>
   </w:style>
-  <w:style w:type="character" w:styleId="155">
+  <w:style w:type="character" w:styleId="839">
     <w:name w:val="Heading 7 Char"/>
-    <w:basedOn w:val="147"/>
-    <w:link w:val="144"/>
+    <w:basedOn w:val="832"/>
+    <w:link w:val="829"/>
     <w:uiPriority w:val="9"/>
     <w:pPr>
       <w:pBdr/>
@@ -30809,10 +31032,10 @@
       <w:color w:val="595959" w:themeColor="text1" w:themeTint="A6"/>
     </w:rPr>
   </w:style>
-  <w:style w:type="character" w:styleId="156">
+  <w:style w:type="character" w:styleId="840">
     <w:name w:val="Heading 8 Char"/>
-    <w:basedOn w:val="147"/>
-    <w:link w:val="145"/>
+    <w:basedOn w:val="832"/>
+    <w:link w:val="830"/>
     <w:uiPriority w:val="9"/>
     <w:pPr>
       <w:pBdr/>
@@ -30826,10 +31049,10 @@
       <w:color w:val="272727" w:themeColor="text1" w:themeTint="D8"/>
     </w:rPr>
   </w:style>
-  <w:style w:type="character" w:styleId="157">
+  <w:style w:type="character" w:styleId="841">
     <w:name w:val="Heading 9 Char"/>
-    <w:basedOn w:val="147"/>
-    <w:link w:val="146"/>
+    <w:basedOn w:val="832"/>
+    <w:link w:val="831"/>
     <w:uiPriority w:val="9"/>
     <w:pPr>
       <w:pBdr/>
@@ -30843,11 +31066,11 @@
       <w:color w:val="272727" w:themeColor="text1" w:themeTint="D8"/>
     </w:rPr>
   </w:style>
-  <w:style w:type="paragraph" w:styleId="158">
+  <w:style w:type="paragraph" w:styleId="842">
     <w:name w:val="Title"/>
-    <w:basedOn w:val="660"/>
-    <w:next w:val="660"/>
-    <w:link w:val="159"/>
+    <w:basedOn w:val="881"/>
+    <w:next w:val="881"/>
+    <w:link w:val="843"/>
     <w:uiPriority w:val="10"/>
     <w:qFormat/>
     <w:pPr>
@@ -30863,10 +31086,10 @@
       <w:szCs w:val="56"/>
     </w:rPr>
   </w:style>
-  <w:style w:type="character" w:styleId="159">
+  <w:style w:type="character" w:styleId="843">
     <w:name w:val="Title Char"/>
-    <w:basedOn w:val="147"/>
-    <w:link w:val="158"/>
+    <w:basedOn w:val="832"/>
+    <w:link w:val="842"/>
     <w:uiPriority w:val="10"/>
     <w:pPr>
       <w:pBdr/>
@@ -30880,11 +31103,11 @@
       <w:szCs w:val="56"/>
     </w:rPr>
   </w:style>
-  <w:style w:type="paragraph" w:styleId="160">
+  <w:style w:type="paragraph" w:styleId="844">
     <w:name w:val="Subtitle"/>
-    <w:basedOn w:val="660"/>
-    <w:next w:val="660"/>
-    <w:link w:val="161"/>
+    <w:basedOn w:val="881"/>
+    <w:next w:val="881"/>
+    <w:link w:val="845"/>
     <w:uiPriority w:val="11"/>
     <w:qFormat/>
     <w:pPr>
@@ -30902,10 +31125,10 @@
       <w:szCs w:val="28"/>
     </w:rPr>
   </w:style>
-  <w:style w:type="character" w:styleId="161">
+  <w:style w:type="character" w:styleId="845">
     <w:name w:val="Subtitle Char"/>
-    <w:basedOn w:val="147"/>
-    <w:link w:val="160"/>
+    <w:basedOn w:val="832"/>
+    <w:link w:val="844"/>
     <w:uiPriority w:val="11"/>
     <w:pPr>
       <w:pBdr/>
@@ -30919,11 +31142,11 @@
       <w:szCs w:val="28"/>
     </w:rPr>
   </w:style>
-  <w:style w:type="paragraph" w:styleId="162">
+  <w:style w:type="paragraph" w:styleId="846">
     <w:name w:val="Quote"/>
-    <w:basedOn w:val="660"/>
-    <w:next w:val="660"/>
-    <w:link w:val="163"/>
+    <w:basedOn w:val="881"/>
+    <w:next w:val="881"/>
+    <w:link w:val="847"/>
     <w:uiPriority w:val="29"/>
     <w:qFormat/>
     <w:pPr>
@@ -30938,10 +31161,10 @@
       <w:color w:val="404040" w:themeColor="text1" w:themeTint="BF"/>
     </w:rPr>
   </w:style>
-  <w:style w:type="character" w:styleId="163">
+  <w:style w:type="character" w:styleId="847">
     <w:name w:val="Quote Char"/>
-    <w:basedOn w:val="147"/>
-    <w:link w:val="162"/>
+    <w:basedOn w:val="832"/>
+    <w:link w:val="846"/>
     <w:uiPriority w:val="29"/>
     <w:pPr>
       <w:pBdr/>
@@ -30954,9 +31177,9 @@
       <w:color w:val="404040" w:themeColor="text1" w:themeTint="BF"/>
     </w:rPr>
   </w:style>
-  <w:style w:type="character" w:styleId="165">
+  <w:style w:type="character" w:styleId="848">
     <w:name w:val="Intense Emphasis"/>
-    <w:basedOn w:val="147"/>
+    <w:basedOn w:val="832"/>
     <w:uiPriority w:val="21"/>
     <w:qFormat/>
     <w:pPr>
@@ -30970,11 +31193,11 @@
       <w:color w:val="0f4761" w:themeColor="accent1" w:themeShade="BF"/>
     </w:rPr>
   </w:style>
-  <w:style w:type="paragraph" w:styleId="166">
+  <w:style w:type="paragraph" w:styleId="849">
     <w:name w:val="Intense Quote"/>
-    <w:basedOn w:val="660"/>
-    <w:next w:val="660"/>
-    <w:link w:val="167"/>
+    <w:basedOn w:val="881"/>
+    <w:next w:val="881"/>
+    <w:link w:val="850"/>
     <w:uiPriority w:val="30"/>
     <w:qFormat/>
     <w:pPr>
@@ -30992,10 +31215,10 @@
       <w:color w:val="0f4761" w:themeColor="accent1" w:themeShade="BF"/>
     </w:rPr>
   </w:style>
-  <w:style w:type="character" w:styleId="167">
+  <w:style w:type="character" w:styleId="850">
     <w:name w:val="Intense Quote Char"/>
-    <w:basedOn w:val="147"/>
-    <w:link w:val="166"/>
+    <w:basedOn w:val="832"/>
+    <w:link w:val="849"/>
     <w:uiPriority w:val="30"/>
     <w:pPr>
       <w:pBdr/>
@@ -31008,9 +31231,9 @@
       <w:color w:val="0f4761" w:themeColor="accent1" w:themeShade="BF"/>
     </w:rPr>
   </w:style>
-  <w:style w:type="character" w:styleId="168">
+  <w:style w:type="character" w:styleId="851">
     <w:name w:val="Intense Reference"/>
-    <w:basedOn w:val="147"/>
+    <w:basedOn w:val="832"/>
     <w:uiPriority w:val="32"/>
     <w:qFormat/>
     <w:pPr>
@@ -31026,9 +31249,9 @@
       <w:spacing w:val="5"/>
     </w:rPr>
   </w:style>
-  <w:style w:type="character" w:styleId="170">
+  <w:style w:type="character" w:styleId="852">
     <w:name w:val="Subtle Emphasis"/>
-    <w:basedOn w:val="147"/>
+    <w:basedOn w:val="832"/>
     <w:uiPriority w:val="19"/>
     <w:qFormat/>
     <w:pPr>
@@ -31042,9 +31265,9 @@
       <w:color w:val="404040" w:themeColor="text1" w:themeTint="BF"/>
     </w:rPr>
   </w:style>
-  <w:style w:type="character" w:styleId="171">
+  <w:style w:type="character" w:styleId="853">
     <w:name w:val="Emphasis"/>
-    <w:basedOn w:val="147"/>
+    <w:basedOn w:val="832"/>
     <w:uiPriority w:val="20"/>
     <w:qFormat/>
     <w:pPr>
@@ -31057,9 +31280,9 @@
       <w:iCs/>
     </w:rPr>
   </w:style>
-  <w:style w:type="character" w:styleId="172">
+  <w:style w:type="character" w:styleId="854">
     <w:name w:val="Strong"/>
-    <w:basedOn w:val="147"/>
+    <w:basedOn w:val="832"/>
     <w:uiPriority w:val="22"/>
     <w:qFormat/>
     <w:pPr>
@@ -31072,9 +31295,9 @@
       <w:bCs/>
     </w:rPr>
   </w:style>
-  <w:style w:type="character" w:styleId="173">
+  <w:style w:type="character" w:styleId="855">
     <w:name w:val="Subtle Reference"/>
-    <w:basedOn w:val="147"/>
+    <w:basedOn w:val="832"/>
     <w:uiPriority w:val="31"/>
     <w:qFormat/>
     <w:pPr>
@@ -31087,9 +31310,9 @@
       <w:color w:val="5a5a5a" w:themeColor="text1" w:themeTint="A5"/>
     </w:rPr>
   </w:style>
-  <w:style w:type="character" w:styleId="174">
+  <w:style w:type="character" w:styleId="856">
     <w:name w:val="Book Title"/>
-    <w:basedOn w:val="147"/>
+    <w:basedOn w:val="832"/>
     <w:uiPriority w:val="33"/>
     <w:qFormat/>
     <w:pPr>
@@ -31105,10 +31328,10 @@
       <w:spacing w:val="5"/>
     </w:rPr>
   </w:style>
-  <w:style w:type="paragraph" w:styleId="175">
+  <w:style w:type="paragraph" w:styleId="857">
     <w:name w:val="Header"/>
-    <w:basedOn w:val="660"/>
-    <w:link w:val="176"/>
+    <w:basedOn w:val="881"/>
+    <w:link w:val="858"/>
     <w:uiPriority w:val="99"/>
     <w:unhideWhenUsed/>
     <w:pPr>
@@ -31121,10 +31344,10 @@
       <w:ind/>
     </w:pPr>
   </w:style>
-  <w:style w:type="character" w:styleId="176">
+  <w:style w:type="character" w:styleId="858">
     <w:name w:val="Header Char"/>
-    <w:basedOn w:val="147"/>
-    <w:link w:val="175"/>
+    <w:basedOn w:val="832"/>
+    <w:link w:val="857"/>
     <w:uiPriority w:val="99"/>
     <w:pPr>
       <w:pBdr/>
@@ -31132,10 +31355,10 @@
       <w:ind/>
     </w:pPr>
   </w:style>
-  <w:style w:type="paragraph" w:styleId="177">
+  <w:style w:type="paragraph" w:styleId="859">
     <w:name w:val="Footer"/>
-    <w:basedOn w:val="660"/>
-    <w:link w:val="178"/>
+    <w:basedOn w:val="881"/>
+    <w:link w:val="860"/>
     <w:uiPriority w:val="99"/>
     <w:unhideWhenUsed/>
     <w:pPr>
@@ -31148,10 +31371,10 @@
       <w:ind/>
     </w:pPr>
   </w:style>
-  <w:style w:type="character" w:styleId="178">
+  <w:style w:type="character" w:styleId="860">
     <w:name w:val="Footer Char"/>
-    <w:basedOn w:val="147"/>
-    <w:link w:val="177"/>
+    <w:basedOn w:val="832"/>
+    <w:link w:val="859"/>
     <w:uiPriority w:val="99"/>
     <w:pPr>
       <w:pBdr/>
@@ -31159,10 +31382,10 @@
       <w:ind/>
     </w:pPr>
   </w:style>
-  <w:style w:type="paragraph" w:styleId="179">
+  <w:style w:type="paragraph" w:styleId="861">
     <w:name w:val="Caption"/>
-    <w:basedOn w:val="660"/>
-    <w:next w:val="660"/>
+    <w:basedOn w:val="881"/>
+    <w:next w:val="881"/>
     <w:uiPriority w:val="35"/>
     <w:unhideWhenUsed/>
     <w:qFormat/>
@@ -31179,10 +31402,10 @@
       <w:szCs w:val="18"/>
     </w:rPr>
   </w:style>
-  <w:style w:type="paragraph" w:styleId="180">
+  <w:style w:type="paragraph" w:styleId="862">
     <w:name w:val="footnote text"/>
-    <w:basedOn w:val="660"/>
-    <w:link w:val="181"/>
+    <w:basedOn w:val="881"/>
+    <w:link w:val="863"/>
     <w:uiPriority w:val="99"/>
     <w:semiHidden/>
     <w:unhideWhenUsed/>
@@ -31196,10 +31419,10 @@
       <w:szCs w:val="20"/>
     </w:rPr>
   </w:style>
-  <w:style w:type="character" w:styleId="181">
+  <w:style w:type="character" w:styleId="863">
     <w:name w:val="Footnote Text Char"/>
-    <w:basedOn w:val="147"/>
-    <w:link w:val="180"/>
+    <w:basedOn w:val="832"/>
+    <w:link w:val="862"/>
     <w:uiPriority w:val="99"/>
     <w:semiHidden/>
     <w:pPr>
@@ -31212,9 +31435,9 @@
       <w:szCs w:val="20"/>
     </w:rPr>
   </w:style>
-  <w:style w:type="character" w:styleId="182">
+  <w:style w:type="character" w:styleId="864">
     <w:name w:val="footnote reference"/>
-    <w:basedOn w:val="147"/>
+    <w:basedOn w:val="832"/>
     <w:uiPriority w:val="99"/>
     <w:semiHidden/>
     <w:unhideWhenUsed/>
@@ -31227,10 +31450,10 @@
       <w:vertAlign w:val="superscript"/>
     </w:rPr>
   </w:style>
-  <w:style w:type="paragraph" w:styleId="183">
+  <w:style w:type="paragraph" w:styleId="865">
     <w:name w:val="endnote text"/>
-    <w:basedOn w:val="660"/>
-    <w:link w:val="184"/>
+    <w:basedOn w:val="881"/>
+    <w:link w:val="866"/>
     <w:uiPriority w:val="99"/>
     <w:semiHidden/>
     <w:unhideWhenUsed/>
@@ -31244,10 +31467,10 @@
       <w:szCs w:val="20"/>
     </w:rPr>
   </w:style>
-  <w:style w:type="character" w:styleId="184">
+  <w:style w:type="character" w:styleId="866">
     <w:name w:val="Endnote Text Char"/>
-    <w:basedOn w:val="147"/>
-    <w:link w:val="183"/>
+    <w:basedOn w:val="832"/>
+    <w:link w:val="865"/>
     <w:uiPriority w:val="99"/>
     <w:semiHidden/>
     <w:pPr>
@@ -31260,9 +31483,9 @@
       <w:szCs w:val="20"/>
     </w:rPr>
   </w:style>
-  <w:style w:type="character" w:styleId="185">
+  <w:style w:type="character" w:styleId="867">
     <w:name w:val="endnote reference"/>
-    <w:basedOn w:val="147"/>
+    <w:basedOn w:val="832"/>
     <w:uiPriority w:val="99"/>
     <w:semiHidden/>
     <w:unhideWhenUsed/>
@@ -31275,9 +31498,9 @@
       <w:vertAlign w:val="superscript"/>
     </w:rPr>
   </w:style>
-  <w:style w:type="character" w:styleId="186">
+  <w:style w:type="character" w:styleId="868">
     <w:name w:val="Hyperlink"/>
-    <w:basedOn w:val="147"/>
+    <w:basedOn w:val="832"/>
     <w:uiPriority w:val="99"/>
     <w:unhideWhenUsed/>
     <w:pPr>
@@ -31290,9 +31513,9 @@
       <w:u w:val="single"/>
     </w:rPr>
   </w:style>
-  <w:style w:type="character" w:styleId="187">
+  <w:style w:type="character" w:styleId="869">
     <w:name w:val="FollowedHyperlink"/>
-    <w:basedOn w:val="147"/>
+    <w:basedOn w:val="832"/>
     <w:uiPriority w:val="99"/>
     <w:semiHidden/>
     <w:unhideWhenUsed/>
@@ -31306,10 +31529,10 @@
       <w:u w:val="single"/>
     </w:rPr>
   </w:style>
-  <w:style w:type="paragraph" w:styleId="188">
+  <w:style w:type="paragraph" w:styleId="870">
     <w:name w:val="toc 1"/>
-    <w:basedOn w:val="660"/>
-    <w:next w:val="660"/>
+    <w:basedOn w:val="881"/>
+    <w:next w:val="881"/>
     <w:uiPriority w:val="39"/>
     <w:unhideWhenUsed/>
     <w:pPr>
@@ -31318,10 +31541,10 @@
       <w:ind/>
     </w:pPr>
   </w:style>
-  <w:style w:type="paragraph" w:styleId="189">
+  <w:style w:type="paragraph" w:styleId="871">
     <w:name w:val="toc 2"/>
-    <w:basedOn w:val="660"/>
-    <w:next w:val="660"/>
+    <w:basedOn w:val="881"/>
+    <w:next w:val="881"/>
     <w:uiPriority w:val="39"/>
     <w:unhideWhenUsed/>
     <w:pPr>
@@ -31330,10 +31553,10 @@
       <w:ind w:left="220"/>
     </w:pPr>
   </w:style>
-  <w:style w:type="paragraph" w:styleId="190">
+  <w:style w:type="paragraph" w:styleId="872">
     <w:name w:val="toc 3"/>
-    <w:basedOn w:val="660"/>
-    <w:next w:val="660"/>
+    <w:basedOn w:val="881"/>
+    <w:next w:val="881"/>
     <w:uiPriority w:val="39"/>
     <w:unhideWhenUsed/>
     <w:pPr>
@@ -31342,10 +31565,10 @@
       <w:ind w:left="440"/>
     </w:pPr>
   </w:style>
-  <w:style w:type="paragraph" w:styleId="191">
+  <w:style w:type="paragraph" w:styleId="873">
     <w:name w:val="toc 4"/>
-    <w:basedOn w:val="660"/>
-    <w:next w:val="660"/>
+    <w:basedOn w:val="881"/>
+    <w:next w:val="881"/>
     <w:uiPriority w:val="39"/>
     <w:unhideWhenUsed/>
     <w:pPr>
@@ -31354,10 +31577,10 @@
       <w:ind w:left="660"/>
     </w:pPr>
   </w:style>
-  <w:style w:type="paragraph" w:styleId="192">
+  <w:style w:type="paragraph" w:styleId="874">
     <w:name w:val="toc 5"/>
-    <w:basedOn w:val="660"/>
-    <w:next w:val="660"/>
+    <w:basedOn w:val="881"/>
+    <w:next w:val="881"/>
     <w:uiPriority w:val="39"/>
     <w:unhideWhenUsed/>
     <w:pPr>
@@ -31366,10 +31589,10 @@
       <w:ind w:left="880"/>
     </w:pPr>
   </w:style>
-  <w:style w:type="paragraph" w:styleId="193">
+  <w:style w:type="paragraph" w:styleId="875">
     <w:name w:val="toc 6"/>
-    <w:basedOn w:val="660"/>
-    <w:next w:val="660"/>
+    <w:basedOn w:val="881"/>
+    <w:next w:val="881"/>
     <w:uiPriority w:val="39"/>
     <w:unhideWhenUsed/>
     <w:pPr>
@@ -31378,10 +31601,10 @@
       <w:ind w:left="1100"/>
     </w:pPr>
   </w:style>
-  <w:style w:type="paragraph" w:styleId="194">
+  <w:style w:type="paragraph" w:styleId="876">
     <w:name w:val="toc 7"/>
-    <w:basedOn w:val="660"/>
-    <w:next w:val="660"/>
+    <w:basedOn w:val="881"/>
+    <w:next w:val="881"/>
     <w:uiPriority w:val="39"/>
     <w:unhideWhenUsed/>
     <w:pPr>
@@ -31390,10 +31613,10 @@
       <w:ind w:left="1320"/>
     </w:pPr>
   </w:style>
-  <w:style w:type="paragraph" w:styleId="195">
+  <w:style w:type="paragraph" w:styleId="877">
     <w:name w:val="toc 8"/>
-    <w:basedOn w:val="660"/>
-    <w:next w:val="660"/>
+    <w:basedOn w:val="881"/>
+    <w:next w:val="881"/>
     <w:uiPriority w:val="39"/>
     <w:unhideWhenUsed/>
     <w:pPr>
@@ -31402,10 +31625,10 @@
       <w:ind w:left="1540"/>
     </w:pPr>
   </w:style>
-  <w:style w:type="paragraph" w:styleId="196">
+  <w:style w:type="paragraph" w:styleId="878">
     <w:name w:val="toc 9"/>
-    <w:basedOn w:val="660"/>
-    <w:next w:val="660"/>
+    <w:basedOn w:val="881"/>
+    <w:next w:val="881"/>
     <w:uiPriority w:val="39"/>
     <w:unhideWhenUsed/>
     <w:pPr>
@@ -31414,7 +31637,7 @@
       <w:ind w:left="1760"/>
     </w:pPr>
   </w:style>
-  <w:style w:type="paragraph" w:styleId="206">
+  <w:style w:type="paragraph" w:styleId="879">
     <w:name w:val="TOC Heading"/>
     <w:uiPriority w:val="39"/>
     <w:unhideWhenUsed/>
@@ -31424,10 +31647,10 @@
       <w:ind/>
     </w:pPr>
   </w:style>
-  <w:style w:type="paragraph" w:styleId="207">
+  <w:style w:type="paragraph" w:styleId="880">
     <w:name w:val="table of figures"/>
-    <w:basedOn w:val="660"/>
-    <w:next w:val="660"/>
+    <w:basedOn w:val="881"/>
+    <w:next w:val="881"/>
     <w:uiPriority w:val="99"/>
     <w:unhideWhenUsed/>
     <w:pPr>
@@ -31436,7 +31659,7 @@
       <w:ind/>
     </w:pPr>
   </w:style>
-  <w:style w:type="paragraph" w:styleId="660" w:default="1">
+  <w:style w:type="paragraph" w:styleId="881" w:default="1">
     <w:name w:val="Normal"/>
     <w:qFormat/>
     <w:pPr>
@@ -31445,7 +31668,7 @@
       <w:ind/>
     </w:pPr>
   </w:style>
-  <w:style w:type="table" w:styleId="661" w:default="1">
+  <w:style w:type="table" w:styleId="882" w:default="1">
     <w:name w:val="Normal Table"/>
     <w:uiPriority w:val="99"/>
     <w:semiHidden/>
@@ -31638,7 +31861,7 @@
       </w:tcPr>
     </w:tblStylePr>
   </w:style>
-  <w:style w:type="numbering" w:styleId="662" w:default="1">
+  <w:style w:type="numbering" w:styleId="883" w:default="1">
     <w:name w:val="No List"/>
     <w:uiPriority w:val="99"/>
     <w:semiHidden/>
@@ -31649,9 +31872,9 @@
       <w:ind/>
     </w:pPr>
   </w:style>
-  <w:style w:type="paragraph" w:styleId="663">
+  <w:style w:type="paragraph" w:styleId="884">
     <w:name w:val="No Spacing"/>
-    <w:basedOn w:val="660"/>
+    <w:basedOn w:val="881"/>
     <w:uiPriority w:val="1"/>
     <w:qFormat/>
     <w:pPr>
@@ -31660,9 +31883,9 @@
       <w:ind/>
     </w:pPr>
   </w:style>
-  <w:style w:type="paragraph" w:styleId="664">
+  <w:style w:type="paragraph" w:styleId="885">
     <w:name w:val="List Paragraph"/>
-    <w:basedOn w:val="660"/>
+    <w:basedOn w:val="881"/>
     <w:uiPriority w:val="34"/>
     <w:qFormat/>
     <w:pPr>
